--- a/report/rapport_forside_science.docx
+++ b/report/rapport_forside_science.docx
@@ -4,7 +4,7 @@
   <w:body>
     <w:tbl>
       <w:tblPr>
-        <w:tblStyle w:val="Tabel-Gitter"/>
+        <w:tblStyle w:val="TableGrid"/>
         <w:tblpPr w:leftFromText="181" w:rightFromText="181" w:vertAnchor="page" w:horzAnchor="page" w:tblpX="1277" w:tblpY="5047"/>
         <w:tblW w:w="18428" w:type="dxa"/>
         <w:tblBorders>
@@ -74,34 +74,7 @@
                 <w:sz w:val="36"/>
                 <w:szCs w:val="40"/>
               </w:rPr>
-              <w:t xml:space="preserve">Learning to Play Tetris using </w:t>
-            </w:r>
-            <w:r>
-              <w:rPr>
-                <w:rFonts w:ascii="Arial" w:hAnsi="Arial" w:cs="Arial"/>
-                <w:spacing w:val="14"/>
-                <w:sz w:val="36"/>
-                <w:szCs w:val="40"/>
-              </w:rPr>
-              <w:t>the Covariance Matrix Adaptation</w:t>
-            </w:r>
-            <w:r>
-              <w:rPr>
-                <w:rFonts w:ascii="Arial" w:hAnsi="Arial" w:cs="Arial"/>
-                <w:spacing w:val="14"/>
-                <w:sz w:val="36"/>
-                <w:szCs w:val="40"/>
-              </w:rPr>
-              <w:t xml:space="preserve"> </w:t>
-            </w:r>
-            <w:r>
-              <w:rPr>
-                <w:rFonts w:ascii="Arial" w:hAnsi="Arial" w:cs="Arial"/>
-                <w:spacing w:val="14"/>
-                <w:sz w:val="36"/>
-                <w:szCs w:val="40"/>
-              </w:rPr>
-              <w:t>Evolution Strategy</w:t>
+              <w:t>Comparing the Cross-entropy method and CMA-ES for learning Tetris</w:t>
             </w:r>
           </w:p>
         </w:tc>
@@ -126,7 +99,10 @@
             <w:tcW w:w="9214" w:type="dxa"/>
           </w:tcPr>
           <w:p/>
-          <w:p/>
+          <w:p>
+            <w:bookmarkStart w:id="0" w:name="_GoBack"/>
+            <w:bookmarkEnd w:id="0"/>
+          </w:p>
           <w:p>
             <w:r>
               <w:t>Jens Georg Holm, WQK908</w:t>
@@ -136,8 +112,6 @@
             <w:r>
               <w:t>Mark Wulff, LRH211</w:t>
             </w:r>
-            <w:bookmarkStart w:id="0" w:name="_GoBack"/>
-            <w:bookmarkEnd w:id="0"/>
           </w:p>
           <w:p>
             <w:r>
@@ -214,10 +188,7 @@
               <w:pStyle w:val="Supplinfo"/>
             </w:pPr>
             <w:r>
-              <w:t>April 4,</w:t>
-            </w:r>
-            <w:r>
-              <w:t xml:space="preserve"> 2016</w:t>
+              <w:t>April 4, 2016</w:t>
             </w:r>
           </w:p>
         </w:tc>
@@ -237,7 +208,7 @@
     <w:p/>
     <w:p>
       <w:pPr>
-        <w:pStyle w:val="Overskrift3"/>
+        <w:pStyle w:val="Heading3"/>
       </w:pPr>
     </w:p>
     <w:sectPr>
@@ -280,34 +251,34 @@
 <w:ftr xmlns:wpc="http://schemas.microsoft.com/office/word/2010/wordprocessingCanvas" xmlns:cx="http://schemas.microsoft.com/office/drawing/2014/chartex" xmlns:cx1="http://schemas.microsoft.com/office/drawing/2015/9/8/chartex" xmlns:cx2="http://schemas.microsoft.com/office/drawing/2015/10/21/chartex" xmlns:mc="http://schemas.openxmlformats.org/markup-compatibility/2006" xmlns:o="urn:schemas-microsoft-com:office:office" xmlns:r="http://schemas.openxmlformats.org/officeDocument/2006/relationships" xmlns:m="http://schemas.openxmlformats.org/officeDocument/2006/math" xmlns:v="urn:schemas-microsoft-com:vml" xmlns:wp14="http://schemas.microsoft.com/office/word/2010/wordprocessingDrawing" xmlns:wp="http://schemas.openxmlformats.org/drawingml/2006/wordprocessingDrawing" xmlns:w10="urn:schemas-microsoft-com:office:word" xmlns:w="http://schemas.openxmlformats.org/wordprocessingml/2006/main" xmlns:w14="http://schemas.microsoft.com/office/word/2010/wordml" xmlns:w15="http://schemas.microsoft.com/office/word/2012/wordml" xmlns:w16se="http://schemas.microsoft.com/office/word/2015/wordml/symex" xmlns:wpg="http://schemas.microsoft.com/office/word/2010/wordprocessingGroup" xmlns:wpi="http://schemas.microsoft.com/office/word/2010/wordprocessingInk" xmlns:wne="http://schemas.microsoft.com/office/word/2006/wordml" xmlns:wps="http://schemas.microsoft.com/office/word/2010/wordprocessingShape" mc:Ignorable="w14 w15 w16se wp14">
   <w:p>
     <w:pPr>
-      <w:pStyle w:val="Sidefod"/>
+      <w:pStyle w:val="Footer"/>
       <w:framePr w:wrap="around" w:vAnchor="text" w:hAnchor="margin" w:xAlign="right" w:y="1"/>
       <w:rPr>
-        <w:rStyle w:val="Sidetal"/>
+        <w:rStyle w:val="PageNumber"/>
       </w:rPr>
     </w:pPr>
     <w:r>
       <w:rPr>
-        <w:rStyle w:val="Sidetal"/>
+        <w:rStyle w:val="PageNumber"/>
       </w:rPr>
       <w:fldChar w:fldCharType="begin"/>
     </w:r>
     <w:r>
       <w:rPr>
-        <w:rStyle w:val="Sidetal"/>
+        <w:rStyle w:val="PageNumber"/>
       </w:rPr>
       <w:instrText xml:space="preserve">PAGE  </w:instrText>
     </w:r>
     <w:r>
       <w:rPr>
-        <w:rStyle w:val="Sidetal"/>
+        <w:rStyle w:val="PageNumber"/>
       </w:rPr>
       <w:fldChar w:fldCharType="end"/>
     </w:r>
   </w:p>
   <w:p>
     <w:pPr>
-      <w:pStyle w:val="Sidefod"/>
+      <w:pStyle w:val="Footer"/>
       <w:ind w:right="360"/>
     </w:pPr>
   </w:p>
@@ -319,7 +290,7 @@
 <w:ftr xmlns:wpc="http://schemas.microsoft.com/office/word/2010/wordprocessingCanvas" xmlns:cx="http://schemas.microsoft.com/office/drawing/2014/chartex" xmlns:cx1="http://schemas.microsoft.com/office/drawing/2015/9/8/chartex" xmlns:cx2="http://schemas.microsoft.com/office/drawing/2015/10/21/chartex" xmlns:mc="http://schemas.openxmlformats.org/markup-compatibility/2006" xmlns:o="urn:schemas-microsoft-com:office:office" xmlns:r="http://schemas.openxmlformats.org/officeDocument/2006/relationships" xmlns:m="http://schemas.openxmlformats.org/officeDocument/2006/math" xmlns:v="urn:schemas-microsoft-com:vml" xmlns:wp14="http://schemas.microsoft.com/office/word/2010/wordprocessingDrawing" xmlns:wp="http://schemas.openxmlformats.org/drawingml/2006/wordprocessingDrawing" xmlns:w10="urn:schemas-microsoft-com:office:word" xmlns:w="http://schemas.openxmlformats.org/wordprocessingml/2006/main" xmlns:w14="http://schemas.microsoft.com/office/word/2010/wordml" xmlns:w15="http://schemas.microsoft.com/office/word/2012/wordml" xmlns:w16se="http://schemas.microsoft.com/office/word/2015/wordml/symex" xmlns:wpg="http://schemas.microsoft.com/office/word/2010/wordprocessingGroup" xmlns:wpi="http://schemas.microsoft.com/office/word/2010/wordprocessingInk" xmlns:wne="http://schemas.microsoft.com/office/word/2006/wordml" xmlns:wps="http://schemas.microsoft.com/office/word/2010/wordprocessingShape" mc:Ignorable="w14 w15 w16se wp14">
   <w:p>
     <w:pPr>
-      <w:pStyle w:val="Sidefod"/>
+      <w:pStyle w:val="Footer"/>
       <w:ind w:right="360"/>
       <w:jc w:val="right"/>
     </w:pPr>
@@ -427,7 +398,7 @@
   </w:tbl>
   <w:p>
     <w:pPr>
-      <w:pStyle w:val="Sidehoved"/>
+      <w:pStyle w:val="Header"/>
     </w:pPr>
     <w:bookmarkStart w:id="3" w:name="A4Rapport"/>
     <w:bookmarkEnd w:id="3"/>
@@ -573,7 +544,7 @@
     <w:lvl w:ilvl="0">
       <w:start w:val="1"/>
       <w:numFmt w:val="decimal"/>
-      <w:pStyle w:val="Opstilling-talellerbogst5"/>
+      <w:pStyle w:val="ListNumber5"/>
       <w:lvlText w:val="%1."/>
       <w:lvlJc w:val="left"/>
       <w:pPr>
@@ -591,7 +562,7 @@
     <w:lvl w:ilvl="0">
       <w:start w:val="1"/>
       <w:numFmt w:val="decimal"/>
-      <w:pStyle w:val="Opstilling-talellerbogst4"/>
+      <w:pStyle w:val="ListNumber4"/>
       <w:lvlText w:val="%1."/>
       <w:lvlJc w:val="left"/>
       <w:pPr>
@@ -609,7 +580,7 @@
     <w:lvl w:ilvl="0">
       <w:start w:val="1"/>
       <w:numFmt w:val="decimal"/>
-      <w:pStyle w:val="Opstilling-talellerbogst3"/>
+      <w:pStyle w:val="ListNumber3"/>
       <w:lvlText w:val="%1."/>
       <w:lvlJc w:val="left"/>
       <w:pPr>
@@ -627,7 +598,7 @@
     <w:lvl w:ilvl="0">
       <w:start w:val="1"/>
       <w:numFmt w:val="decimal"/>
-      <w:pStyle w:val="Opstilling-talellerbogst2"/>
+      <w:pStyle w:val="ListNumber2"/>
       <w:lvlText w:val="%1."/>
       <w:lvlJc w:val="left"/>
       <w:pPr>
@@ -645,7 +616,7 @@
     <w:lvl w:ilvl="0">
       <w:start w:val="1"/>
       <w:numFmt w:val="bullet"/>
-      <w:pStyle w:val="Opstilling-punkttegn5"/>
+      <w:pStyle w:val="ListBullet5"/>
       <w:lvlText w:val=""/>
       <w:lvlJc w:val="left"/>
       <w:pPr>
@@ -666,7 +637,7 @@
     <w:lvl w:ilvl="0">
       <w:start w:val="1"/>
       <w:numFmt w:val="bullet"/>
-      <w:pStyle w:val="Opstilling-punkttegn4"/>
+      <w:pStyle w:val="ListBullet4"/>
       <w:lvlText w:val=""/>
       <w:lvlJc w:val="left"/>
       <w:pPr>
@@ -687,7 +658,7 @@
     <w:lvl w:ilvl="0">
       <w:start w:val="1"/>
       <w:numFmt w:val="bullet"/>
-      <w:pStyle w:val="Opstilling-punkttegn3"/>
+      <w:pStyle w:val="ListBullet3"/>
       <w:lvlText w:val=""/>
       <w:lvlJc w:val="left"/>
       <w:pPr>
@@ -708,7 +679,7 @@
     <w:lvl w:ilvl="0">
       <w:start w:val="1"/>
       <w:numFmt w:val="bullet"/>
-      <w:pStyle w:val="Opstilling-punkttegn2"/>
+      <w:pStyle w:val="ListBullet2"/>
       <w:lvlText w:val=""/>
       <w:lvlJc w:val="left"/>
       <w:pPr>
@@ -729,7 +700,7 @@
     <w:lvl w:ilvl="0">
       <w:start w:val="1"/>
       <w:numFmt w:val="decimal"/>
-      <w:pStyle w:val="Opstilling-talellerbogst"/>
+      <w:pStyle w:val="ListNumber"/>
       <w:lvlText w:val="%1."/>
       <w:lvlJc w:val="left"/>
       <w:pPr>
@@ -747,7 +718,7 @@
     <w:lvl w:ilvl="0">
       <w:start w:val="1"/>
       <w:numFmt w:val="bullet"/>
-      <w:pStyle w:val="Opstilling-punkttegn"/>
+      <w:pStyle w:val="ListBullet"/>
       <w:lvlText w:val=""/>
       <w:lvlJc w:val="left"/>
       <w:pPr>
@@ -852,7 +823,7 @@
     <w:nsid w:val="2F870276"/>
     <w:multiLevelType w:val="multilevel"/>
     <w:tmpl w:val="04090023"/>
-    <w:styleLink w:val="ArtikelSektion"/>
+    <w:styleLink w:val="ArticleSection"/>
     <w:lvl w:ilvl="0">
       <w:start w:val="1"/>
       <w:numFmt w:val="upperRoman"/>
@@ -1462,7 +1433,7 @@
       <w:lang w:val="en-GB" w:eastAsia="da-DK"/>
     </w:rPr>
   </w:style>
-  <w:style w:type="paragraph" w:styleId="Overskrift1">
+  <w:style w:type="paragraph" w:styleId="Heading1">
     <w:name w:val="heading 1"/>
     <w:basedOn w:val="Normal"/>
     <w:next w:val="Normal"/>
@@ -1482,7 +1453,7 @@
       <w:sz w:val="36"/>
     </w:rPr>
   </w:style>
-  <w:style w:type="paragraph" w:styleId="Overskrift2">
+  <w:style w:type="paragraph" w:styleId="Heading2">
     <w:name w:val="heading 2"/>
     <w:basedOn w:val="Normal"/>
     <w:next w:val="Normal"/>
@@ -1502,7 +1473,7 @@
       <w:szCs w:val="28"/>
     </w:rPr>
   </w:style>
-  <w:style w:type="paragraph" w:styleId="Overskrift3">
+  <w:style w:type="paragraph" w:styleId="Heading3">
     <w:name w:val="heading 3"/>
     <w:basedOn w:val="Normal"/>
     <w:next w:val="Normal"/>
@@ -1522,11 +1493,11 @@
       <w:szCs w:val="26"/>
     </w:rPr>
   </w:style>
-  <w:style w:type="paragraph" w:styleId="Overskrift4">
+  <w:style w:type="paragraph" w:styleId="Heading4">
     <w:name w:val="heading 4"/>
     <w:basedOn w:val="Normal"/>
     <w:next w:val="Normal"/>
-    <w:link w:val="Overskrift4Tegn"/>
+    <w:link w:val="Heading4Char"/>
     <w:uiPriority w:val="1"/>
     <w:semiHidden/>
     <w:rsid w:val="00422943"/>
@@ -1545,11 +1516,11 @@
       <w:color w:val="46743C" w:themeColor="accent1"/>
     </w:rPr>
   </w:style>
-  <w:style w:type="paragraph" w:styleId="Overskrift5">
+  <w:style w:type="paragraph" w:styleId="Heading5">
     <w:name w:val="heading 5"/>
     <w:basedOn w:val="Normal"/>
     <w:next w:val="Normal"/>
-    <w:link w:val="Overskrift5Tegn"/>
+    <w:link w:val="Heading5Char"/>
     <w:uiPriority w:val="1"/>
     <w:semiHidden/>
     <w:rsid w:val="00422943"/>
@@ -1564,11 +1535,11 @@
       <w:color w:val="22391D" w:themeColor="accent1" w:themeShade="7F"/>
     </w:rPr>
   </w:style>
-  <w:style w:type="paragraph" w:styleId="Overskrift6">
+  <w:style w:type="paragraph" w:styleId="Heading6">
     <w:name w:val="heading 6"/>
     <w:basedOn w:val="Normal"/>
     <w:next w:val="Normal"/>
-    <w:link w:val="Overskrift6Tegn"/>
+    <w:link w:val="Heading6Char"/>
     <w:uiPriority w:val="1"/>
     <w:semiHidden/>
     <w:rsid w:val="00422943"/>
@@ -1585,11 +1556,11 @@
       <w:color w:val="22391D" w:themeColor="accent1" w:themeShade="7F"/>
     </w:rPr>
   </w:style>
-  <w:style w:type="paragraph" w:styleId="Overskrift7">
+  <w:style w:type="paragraph" w:styleId="Heading7">
     <w:name w:val="heading 7"/>
     <w:basedOn w:val="Normal"/>
     <w:next w:val="Normal"/>
-    <w:link w:val="Overskrift7Tegn"/>
+    <w:link w:val="Heading7Char"/>
     <w:uiPriority w:val="1"/>
     <w:semiHidden/>
     <w:rsid w:val="00422943"/>
@@ -1606,11 +1577,11 @@
       <w:color w:val="929292" w:themeColor="text1" w:themeTint="BF"/>
     </w:rPr>
   </w:style>
-  <w:style w:type="paragraph" w:styleId="Overskrift8">
+  <w:style w:type="paragraph" w:styleId="Heading8">
     <w:name w:val="heading 8"/>
     <w:basedOn w:val="Normal"/>
     <w:next w:val="Normal"/>
-    <w:link w:val="Overskrift8Tegn"/>
+    <w:link w:val="Heading8Char"/>
     <w:uiPriority w:val="1"/>
     <w:semiHidden/>
     <w:rsid w:val="00422943"/>
@@ -1627,11 +1598,11 @@
       <w:szCs w:val="20"/>
     </w:rPr>
   </w:style>
-  <w:style w:type="paragraph" w:styleId="Overskrift9">
+  <w:style w:type="paragraph" w:styleId="Heading9">
     <w:name w:val="heading 9"/>
     <w:basedOn w:val="Normal"/>
     <w:next w:val="Normal"/>
-    <w:link w:val="Overskrift9Tegn"/>
+    <w:link w:val="Heading9Char"/>
     <w:uiPriority w:val="1"/>
     <w:semiHidden/>
     <w:rsid w:val="00422943"/>
@@ -1650,13 +1621,13 @@
       <w:szCs w:val="20"/>
     </w:rPr>
   </w:style>
-  <w:style w:type="character" w:default="1" w:styleId="Standardskrifttypeiafsnit">
+  <w:style w:type="character" w:default="1" w:styleId="DefaultParagraphFont">
     <w:name w:val="Default Paragraph Font"/>
     <w:uiPriority w:val="1"/>
     <w:semiHidden/>
     <w:unhideWhenUsed/>
   </w:style>
-  <w:style w:type="table" w:default="1" w:styleId="Tabel-Normal">
+  <w:style w:type="table" w:default="1" w:styleId="TableNormal">
     <w:name w:val="Normal Table"/>
     <w:uiPriority w:val="99"/>
     <w:semiHidden/>
@@ -1671,13 +1642,13 @@
       </w:tblCellMar>
     </w:tblPr>
   </w:style>
-  <w:style w:type="numbering" w:default="1" w:styleId="Ingenoversigt">
+  <w:style w:type="numbering" w:default="1" w:styleId="NoList">
     <w:name w:val="No List"/>
     <w:uiPriority w:val="99"/>
     <w:semiHidden/>
     <w:unhideWhenUsed/>
   </w:style>
-  <w:style w:type="paragraph" w:styleId="Sidehoved">
+  <w:style w:type="paragraph" w:styleId="Header">
     <w:name w:val="header"/>
     <w:basedOn w:val="Normal"/>
     <w:uiPriority w:val="99"/>
@@ -1689,7 +1660,7 @@
       </w:tabs>
     </w:pPr>
   </w:style>
-  <w:style w:type="paragraph" w:styleId="Sidefod">
+  <w:style w:type="paragraph" w:styleId="Footer">
     <w:name w:val="footer"/>
     <w:basedOn w:val="Normal"/>
     <w:uiPriority w:val="99"/>
@@ -1823,7 +1794,7 @@
       <w:lang w:val="da-DK" w:eastAsia="da-DK"/>
     </w:rPr>
   </w:style>
-  <w:style w:type="paragraph" w:styleId="Indholdsfortegnelse1">
+  <w:style w:type="paragraph" w:styleId="TOC1">
     <w:name w:val="toc 1"/>
     <w:basedOn w:val="Normal"/>
     <w:next w:val="Normal"/>
@@ -1844,7 +1815,7 @@
       <w:szCs w:val="28"/>
     </w:rPr>
   </w:style>
-  <w:style w:type="paragraph" w:styleId="Indholdsfortegnelse2">
+  <w:style w:type="paragraph" w:styleId="TOC2">
     <w:name w:val="toc 2"/>
     <w:basedOn w:val="Normal"/>
     <w:next w:val="Normal"/>
@@ -1860,7 +1831,7 @@
       <w:sz w:val="20"/>
     </w:rPr>
   </w:style>
-  <w:style w:type="paragraph" w:styleId="Indholdsfortegnelse3">
+  <w:style w:type="paragraph" w:styleId="TOC3">
     <w:name w:val="toc 3"/>
     <w:basedOn w:val="Normal"/>
     <w:next w:val="Normal"/>
@@ -1874,7 +1845,7 @@
       <w:sz w:val="20"/>
     </w:rPr>
   </w:style>
-  <w:style w:type="paragraph" w:styleId="Indholdsfortegnelse4">
+  <w:style w:type="paragraph" w:styleId="TOC4">
     <w:name w:val="toc 4"/>
     <w:basedOn w:val="Normal"/>
     <w:next w:val="Normal"/>
@@ -1888,7 +1859,7 @@
       <w:sz w:val="20"/>
     </w:rPr>
   </w:style>
-  <w:style w:type="paragraph" w:styleId="Indholdsfortegnelse5">
+  <w:style w:type="paragraph" w:styleId="TOC5">
     <w:name w:val="toc 5"/>
     <w:basedOn w:val="Normal"/>
     <w:next w:val="Normal"/>
@@ -1902,7 +1873,7 @@
       <w:sz w:val="20"/>
     </w:rPr>
   </w:style>
-  <w:style w:type="paragraph" w:styleId="Indholdsfortegnelse6">
+  <w:style w:type="paragraph" w:styleId="TOC6">
     <w:name w:val="toc 6"/>
     <w:basedOn w:val="Normal"/>
     <w:next w:val="Normal"/>
@@ -1916,7 +1887,7 @@
       <w:sz w:val="20"/>
     </w:rPr>
   </w:style>
-  <w:style w:type="paragraph" w:styleId="Indholdsfortegnelse7">
+  <w:style w:type="paragraph" w:styleId="TOC7">
     <w:name w:val="toc 7"/>
     <w:basedOn w:val="Normal"/>
     <w:next w:val="Normal"/>
@@ -1930,7 +1901,7 @@
       <w:sz w:val="20"/>
     </w:rPr>
   </w:style>
-  <w:style w:type="paragraph" w:styleId="Indholdsfortegnelse8">
+  <w:style w:type="paragraph" w:styleId="TOC8">
     <w:name w:val="toc 8"/>
     <w:basedOn w:val="Normal"/>
     <w:next w:val="Normal"/>
@@ -1944,7 +1915,7 @@
       <w:sz w:val="20"/>
     </w:rPr>
   </w:style>
-  <w:style w:type="paragraph" w:styleId="Indholdsfortegnelse9">
+  <w:style w:type="paragraph" w:styleId="TOC9">
     <w:name w:val="toc 9"/>
     <w:basedOn w:val="Normal"/>
     <w:next w:val="Normal"/>
@@ -1967,16 +1938,16 @@
       <w:u w:val="single"/>
     </w:rPr>
   </w:style>
-  <w:style w:type="character" w:styleId="Sidetal">
+  <w:style w:type="character" w:styleId="PageNumber">
     <w:name w:val="page number"/>
-    <w:basedOn w:val="Standardskrifttypeiafsnit"/>
+    <w:basedOn w:val="DefaultParagraphFont"/>
     <w:uiPriority w:val="99"/>
     <w:semiHidden/>
     <w:rsid w:val="00FC39BF"/>
   </w:style>
-  <w:style w:type="table" w:styleId="Tabel-Gitter">
+  <w:style w:type="table" w:styleId="TableGrid">
     <w:name w:val="Table Grid"/>
-    <w:basedOn w:val="Tabel-Normal"/>
+    <w:basedOn w:val="TableNormal"/>
     <w:uiPriority w:val="99"/>
     <w:semiHidden/>
     <w:rsid w:val="005075A8"/>
@@ -2017,7 +1988,7 @@
   </w:style>
   <w:style w:type="numbering" w:styleId="111111">
     <w:name w:val="Outline List 2"/>
-    <w:basedOn w:val="Ingenoversigt"/>
+    <w:basedOn w:val="NoList"/>
     <w:uiPriority w:val="99"/>
     <w:semiHidden/>
     <w:rsid w:val="00422943"/>
@@ -2029,7 +2000,7 @@
   </w:style>
   <w:style w:type="numbering" w:styleId="1ai">
     <w:name w:val="Outline List 1"/>
-    <w:basedOn w:val="Ingenoversigt"/>
+    <w:basedOn w:val="NoList"/>
     <w:uiPriority w:val="99"/>
     <w:semiHidden/>
     <w:rsid w:val="00422943"/>
@@ -2039,10 +2010,10 @@
       </w:numPr>
     </w:pPr>
   </w:style>
-  <w:style w:type="character" w:customStyle="1" w:styleId="Overskrift4Tegn">
-    <w:name w:val="Overskrift 4 Tegn"/>
-    <w:basedOn w:val="Standardskrifttypeiafsnit"/>
-    <w:link w:val="Overskrift4"/>
+  <w:style w:type="character" w:customStyle="1" w:styleId="Heading4Char">
+    <w:name w:val="Heading 4 Char"/>
+    <w:basedOn w:val="DefaultParagraphFont"/>
+    <w:link w:val="Heading4"/>
     <w:uiPriority w:val="1"/>
     <w:semiHidden/>
     <w:rsid w:val="00422943"/>
@@ -2058,10 +2029,10 @@
       <w:lang w:val="da-DK" w:eastAsia="da-DK"/>
     </w:rPr>
   </w:style>
-  <w:style w:type="character" w:customStyle="1" w:styleId="Overskrift5Tegn">
-    <w:name w:val="Overskrift 5 Tegn"/>
-    <w:basedOn w:val="Standardskrifttypeiafsnit"/>
-    <w:link w:val="Overskrift5"/>
+  <w:style w:type="character" w:customStyle="1" w:styleId="Heading5Char">
+    <w:name w:val="Heading 5 Char"/>
+    <w:basedOn w:val="DefaultParagraphFont"/>
+    <w:link w:val="Heading5"/>
     <w:uiPriority w:val="1"/>
     <w:semiHidden/>
     <w:rsid w:val="00422943"/>
@@ -2073,10 +2044,10 @@
       <w:lang w:val="da-DK" w:eastAsia="da-DK"/>
     </w:rPr>
   </w:style>
-  <w:style w:type="character" w:customStyle="1" w:styleId="Overskrift6Tegn">
-    <w:name w:val="Overskrift 6 Tegn"/>
-    <w:basedOn w:val="Standardskrifttypeiafsnit"/>
-    <w:link w:val="Overskrift6"/>
+  <w:style w:type="character" w:customStyle="1" w:styleId="Heading6Char">
+    <w:name w:val="Heading 6 Char"/>
+    <w:basedOn w:val="DefaultParagraphFont"/>
+    <w:link w:val="Heading6"/>
     <w:uiPriority w:val="1"/>
     <w:semiHidden/>
     <w:rsid w:val="00422943"/>
@@ -2090,10 +2061,10 @@
       <w:lang w:val="da-DK" w:eastAsia="da-DK"/>
     </w:rPr>
   </w:style>
-  <w:style w:type="character" w:customStyle="1" w:styleId="Overskrift7Tegn">
-    <w:name w:val="Overskrift 7 Tegn"/>
-    <w:basedOn w:val="Standardskrifttypeiafsnit"/>
-    <w:link w:val="Overskrift7"/>
+  <w:style w:type="character" w:customStyle="1" w:styleId="Heading7Char">
+    <w:name w:val="Heading 7 Char"/>
+    <w:basedOn w:val="DefaultParagraphFont"/>
+    <w:link w:val="Heading7"/>
     <w:uiPriority w:val="1"/>
     <w:semiHidden/>
     <w:rsid w:val="00422943"/>
@@ -2107,10 +2078,10 @@
       <w:lang w:val="da-DK" w:eastAsia="da-DK"/>
     </w:rPr>
   </w:style>
-  <w:style w:type="character" w:customStyle="1" w:styleId="Overskrift8Tegn">
-    <w:name w:val="Overskrift 8 Tegn"/>
-    <w:basedOn w:val="Standardskrifttypeiafsnit"/>
-    <w:link w:val="Overskrift8"/>
+  <w:style w:type="character" w:customStyle="1" w:styleId="Heading8Char">
+    <w:name w:val="Heading 8 Char"/>
+    <w:basedOn w:val="DefaultParagraphFont"/>
+    <w:link w:val="Heading8"/>
     <w:uiPriority w:val="1"/>
     <w:semiHidden/>
     <w:rsid w:val="00422943"/>
@@ -2120,10 +2091,10 @@
       <w:lang w:val="da-DK" w:eastAsia="da-DK"/>
     </w:rPr>
   </w:style>
-  <w:style w:type="character" w:customStyle="1" w:styleId="Overskrift9Tegn">
-    <w:name w:val="Overskrift 9 Tegn"/>
-    <w:basedOn w:val="Standardskrifttypeiafsnit"/>
-    <w:link w:val="Overskrift9"/>
+  <w:style w:type="character" w:customStyle="1" w:styleId="Heading9Char">
+    <w:name w:val="Heading 9 Char"/>
+    <w:basedOn w:val="DefaultParagraphFont"/>
+    <w:link w:val="Heading9"/>
     <w:uiPriority w:val="1"/>
     <w:semiHidden/>
     <w:rsid w:val="00422943"/>
@@ -2135,9 +2106,9 @@
       <w:lang w:val="da-DK" w:eastAsia="da-DK"/>
     </w:rPr>
   </w:style>
-  <w:style w:type="numbering" w:styleId="ArtikelSektion">
+  <w:style w:type="numbering" w:styleId="ArticleSection">
     <w:name w:val="Outline List 3"/>
-    <w:basedOn w:val="Ingenoversigt"/>
+    <w:basedOn w:val="NoList"/>
     <w:uiPriority w:val="99"/>
     <w:semiHidden/>
     <w:rsid w:val="00422943"/>
@@ -2147,10 +2118,10 @@
       </w:numPr>
     </w:pPr>
   </w:style>
-  <w:style w:type="paragraph" w:styleId="Markeringsbobletekst">
+  <w:style w:type="paragraph" w:styleId="BalloonText">
     <w:name w:val="Balloon Text"/>
     <w:basedOn w:val="Normal"/>
-    <w:link w:val="MarkeringsbobletekstTegn"/>
+    <w:link w:val="BalloonTextChar"/>
     <w:uiPriority w:val="99"/>
     <w:semiHidden/>
     <w:rsid w:val="00422943"/>
@@ -2160,10 +2131,10 @@
       <w:szCs w:val="16"/>
     </w:rPr>
   </w:style>
-  <w:style w:type="character" w:customStyle="1" w:styleId="MarkeringsbobletekstTegn">
-    <w:name w:val="Markeringsbobletekst Tegn"/>
-    <w:basedOn w:val="Standardskrifttypeiafsnit"/>
-    <w:link w:val="Markeringsbobletekst"/>
+  <w:style w:type="character" w:customStyle="1" w:styleId="BalloonTextChar">
+    <w:name w:val="Balloon Text Char"/>
+    <w:basedOn w:val="DefaultParagraphFont"/>
+    <w:link w:val="BalloonText"/>
     <w:semiHidden/>
     <w:rsid w:val="00422943"/>
     <w:rPr>
@@ -2173,7 +2144,7 @@
       <w:lang w:val="da-DK" w:eastAsia="da-DK"/>
     </w:rPr>
   </w:style>
-  <w:style w:type="paragraph" w:styleId="Bibliografi">
+  <w:style w:type="paragraph" w:styleId="Bibliography">
     <w:name w:val="Bibliography"/>
     <w:basedOn w:val="Normal"/>
     <w:next w:val="Normal"/>
@@ -2181,7 +2152,7 @@
     <w:semiHidden/>
     <w:rsid w:val="00422943"/>
   </w:style>
-  <w:style w:type="paragraph" w:styleId="Bloktekst">
+  <w:style w:type="paragraph" w:styleId="BlockText">
     <w:name w:val="Block Text"/>
     <w:basedOn w:val="Normal"/>
     <w:uiPriority w:val="99"/>
@@ -2203,10 +2174,10 @@
       <w:color w:val="46743C" w:themeColor="accent1"/>
     </w:rPr>
   </w:style>
-  <w:style w:type="paragraph" w:styleId="Brdtekst">
+  <w:style w:type="paragraph" w:styleId="BodyText">
     <w:name w:val="Body Text"/>
     <w:basedOn w:val="Normal"/>
-    <w:link w:val="BrdtekstTegn"/>
+    <w:link w:val="BodyTextChar"/>
     <w:uiPriority w:val="99"/>
     <w:semiHidden/>
     <w:rsid w:val="00422943"/>
@@ -2214,10 +2185,10 @@
       <w:spacing w:after="120"/>
     </w:pPr>
   </w:style>
-  <w:style w:type="character" w:customStyle="1" w:styleId="BrdtekstTegn">
-    <w:name w:val="Brødtekst Tegn"/>
-    <w:basedOn w:val="Standardskrifttypeiafsnit"/>
-    <w:link w:val="Brdtekst"/>
+  <w:style w:type="character" w:customStyle="1" w:styleId="BodyTextChar">
+    <w:name w:val="Body Text Char"/>
+    <w:basedOn w:val="DefaultParagraphFont"/>
+    <w:link w:val="BodyText"/>
     <w:semiHidden/>
     <w:rsid w:val="00422943"/>
     <w:rPr>
@@ -2226,10 +2197,10 @@
       <w:lang w:val="da-DK" w:eastAsia="da-DK"/>
     </w:rPr>
   </w:style>
-  <w:style w:type="paragraph" w:styleId="Brdtekst2">
+  <w:style w:type="paragraph" w:styleId="BodyText2">
     <w:name w:val="Body Text 2"/>
     <w:basedOn w:val="Normal"/>
-    <w:link w:val="Brdtekst2Tegn"/>
+    <w:link w:val="BodyText2Char"/>
     <w:uiPriority w:val="99"/>
     <w:semiHidden/>
     <w:rsid w:val="00422943"/>
@@ -2237,10 +2208,10 @@
       <w:spacing w:after="120" w:line="480" w:lineRule="auto"/>
     </w:pPr>
   </w:style>
-  <w:style w:type="character" w:customStyle="1" w:styleId="Brdtekst2Tegn">
-    <w:name w:val="Brødtekst 2 Tegn"/>
-    <w:basedOn w:val="Standardskrifttypeiafsnit"/>
-    <w:link w:val="Brdtekst2"/>
+  <w:style w:type="character" w:customStyle="1" w:styleId="BodyText2Char">
+    <w:name w:val="Body Text 2 Char"/>
+    <w:basedOn w:val="DefaultParagraphFont"/>
+    <w:link w:val="BodyText2"/>
     <w:semiHidden/>
     <w:rsid w:val="00422943"/>
     <w:rPr>
@@ -2249,10 +2220,10 @@
       <w:lang w:val="da-DK" w:eastAsia="da-DK"/>
     </w:rPr>
   </w:style>
-  <w:style w:type="paragraph" w:styleId="Brdtekst3">
+  <w:style w:type="paragraph" w:styleId="BodyText3">
     <w:name w:val="Body Text 3"/>
     <w:basedOn w:val="Normal"/>
-    <w:link w:val="Brdtekst3Tegn"/>
+    <w:link w:val="BodyText3Char"/>
     <w:uiPriority w:val="99"/>
     <w:semiHidden/>
     <w:rsid w:val="00422943"/>
@@ -2264,10 +2235,10 @@
       <w:szCs w:val="16"/>
     </w:rPr>
   </w:style>
-  <w:style w:type="character" w:customStyle="1" w:styleId="Brdtekst3Tegn">
-    <w:name w:val="Brødtekst 3 Tegn"/>
-    <w:basedOn w:val="Standardskrifttypeiafsnit"/>
-    <w:link w:val="Brdtekst3"/>
+  <w:style w:type="character" w:customStyle="1" w:styleId="BodyText3Char">
+    <w:name w:val="Body Text 3 Char"/>
+    <w:basedOn w:val="DefaultParagraphFont"/>
+    <w:link w:val="BodyText3"/>
     <w:semiHidden/>
     <w:rsid w:val="00422943"/>
     <w:rPr>
@@ -2276,10 +2247,10 @@
       <w:lang w:val="da-DK" w:eastAsia="da-DK"/>
     </w:rPr>
   </w:style>
-  <w:style w:type="paragraph" w:styleId="Brdtekst-frstelinjeindrykning1">
+  <w:style w:type="paragraph" w:styleId="BodyTextFirstIndent">
     <w:name w:val="Body Text First Indent"/>
-    <w:basedOn w:val="Brdtekst"/>
-    <w:link w:val="Brdtekst-frstelinjeindrykning1Tegn"/>
+    <w:basedOn w:val="BodyText"/>
+    <w:link w:val="BodyTextFirstIndentChar"/>
     <w:uiPriority w:val="99"/>
     <w:semiHidden/>
     <w:rsid w:val="00422943"/>
@@ -2288,10 +2259,10 @@
       <w:ind w:firstLine="360"/>
     </w:pPr>
   </w:style>
-  <w:style w:type="character" w:customStyle="1" w:styleId="Brdtekst-frstelinjeindrykning1Tegn">
-    <w:name w:val="Brødtekst - førstelinjeindrykning 1 Tegn"/>
-    <w:basedOn w:val="BrdtekstTegn"/>
-    <w:link w:val="Brdtekst-frstelinjeindrykning1"/>
+  <w:style w:type="character" w:customStyle="1" w:styleId="BodyTextFirstIndentChar">
+    <w:name w:val="Body Text First Indent Char"/>
+    <w:basedOn w:val="BodyTextChar"/>
+    <w:link w:val="BodyTextFirstIndent"/>
     <w:semiHidden/>
     <w:rsid w:val="00422943"/>
     <w:rPr>
@@ -2300,10 +2271,10 @@
       <w:lang w:val="da-DK" w:eastAsia="da-DK"/>
     </w:rPr>
   </w:style>
-  <w:style w:type="paragraph" w:styleId="Brdtekstindrykning">
+  <w:style w:type="paragraph" w:styleId="BodyTextIndent">
     <w:name w:val="Body Text Indent"/>
     <w:basedOn w:val="Normal"/>
-    <w:link w:val="BrdtekstindrykningTegn"/>
+    <w:link w:val="BodyTextIndentChar"/>
     <w:uiPriority w:val="99"/>
     <w:semiHidden/>
     <w:rsid w:val="00422943"/>
@@ -2312,10 +2283,10 @@
       <w:ind w:left="283"/>
     </w:pPr>
   </w:style>
-  <w:style w:type="character" w:customStyle="1" w:styleId="BrdtekstindrykningTegn">
-    <w:name w:val="Brødtekstindrykning Tegn"/>
-    <w:basedOn w:val="Standardskrifttypeiafsnit"/>
-    <w:link w:val="Brdtekstindrykning"/>
+  <w:style w:type="character" w:customStyle="1" w:styleId="BodyTextIndentChar">
+    <w:name w:val="Body Text Indent Char"/>
+    <w:basedOn w:val="DefaultParagraphFont"/>
+    <w:link w:val="BodyTextIndent"/>
     <w:semiHidden/>
     <w:rsid w:val="00422943"/>
     <w:rPr>
@@ -2324,10 +2295,10 @@
       <w:lang w:val="da-DK" w:eastAsia="da-DK"/>
     </w:rPr>
   </w:style>
-  <w:style w:type="paragraph" w:styleId="Brdtekst-frstelinjeindrykning2">
+  <w:style w:type="paragraph" w:styleId="BodyTextFirstIndent2">
     <w:name w:val="Body Text First Indent 2"/>
-    <w:basedOn w:val="Brdtekstindrykning"/>
-    <w:link w:val="Brdtekst-frstelinjeindrykning2Tegn"/>
+    <w:basedOn w:val="BodyTextIndent"/>
+    <w:link w:val="BodyTextFirstIndent2Char"/>
     <w:uiPriority w:val="99"/>
     <w:semiHidden/>
     <w:rsid w:val="00422943"/>
@@ -2336,10 +2307,10 @@
       <w:ind w:left="360" w:firstLine="360"/>
     </w:pPr>
   </w:style>
-  <w:style w:type="character" w:customStyle="1" w:styleId="Brdtekst-frstelinjeindrykning2Tegn">
-    <w:name w:val="Brødtekst - førstelinjeindrykning 2 Tegn"/>
-    <w:basedOn w:val="BrdtekstindrykningTegn"/>
-    <w:link w:val="Brdtekst-frstelinjeindrykning2"/>
+  <w:style w:type="character" w:customStyle="1" w:styleId="BodyTextFirstIndent2Char">
+    <w:name w:val="Body Text First Indent 2 Char"/>
+    <w:basedOn w:val="BodyTextIndentChar"/>
+    <w:link w:val="BodyTextFirstIndent2"/>
     <w:semiHidden/>
     <w:rsid w:val="00422943"/>
     <w:rPr>
@@ -2348,10 +2319,10 @@
       <w:lang w:val="da-DK" w:eastAsia="da-DK"/>
     </w:rPr>
   </w:style>
-  <w:style w:type="paragraph" w:styleId="Brdtekstindrykning2">
+  <w:style w:type="paragraph" w:styleId="BodyTextIndent2">
     <w:name w:val="Body Text Indent 2"/>
     <w:basedOn w:val="Normal"/>
-    <w:link w:val="Brdtekstindrykning2Tegn"/>
+    <w:link w:val="BodyTextIndent2Char"/>
     <w:uiPriority w:val="99"/>
     <w:semiHidden/>
     <w:rsid w:val="00422943"/>
@@ -2360,10 +2331,10 @@
       <w:ind w:left="283"/>
     </w:pPr>
   </w:style>
-  <w:style w:type="character" w:customStyle="1" w:styleId="Brdtekstindrykning2Tegn">
-    <w:name w:val="Brødtekstindrykning 2 Tegn"/>
-    <w:basedOn w:val="Standardskrifttypeiafsnit"/>
-    <w:link w:val="Brdtekstindrykning2"/>
+  <w:style w:type="character" w:customStyle="1" w:styleId="BodyTextIndent2Char">
+    <w:name w:val="Body Text Indent 2 Char"/>
+    <w:basedOn w:val="DefaultParagraphFont"/>
+    <w:link w:val="BodyTextIndent2"/>
     <w:semiHidden/>
     <w:rsid w:val="00422943"/>
     <w:rPr>
@@ -2372,10 +2343,10 @@
       <w:lang w:val="da-DK" w:eastAsia="da-DK"/>
     </w:rPr>
   </w:style>
-  <w:style w:type="paragraph" w:styleId="Brdtekstindrykning3">
+  <w:style w:type="paragraph" w:styleId="BodyTextIndent3">
     <w:name w:val="Body Text Indent 3"/>
     <w:basedOn w:val="Normal"/>
-    <w:link w:val="Brdtekstindrykning3Tegn"/>
+    <w:link w:val="BodyTextIndent3Char"/>
     <w:uiPriority w:val="99"/>
     <w:semiHidden/>
     <w:rsid w:val="00422943"/>
@@ -2388,10 +2359,10 @@
       <w:szCs w:val="16"/>
     </w:rPr>
   </w:style>
-  <w:style w:type="character" w:customStyle="1" w:styleId="Brdtekstindrykning3Tegn">
-    <w:name w:val="Brødtekstindrykning 3 Tegn"/>
-    <w:basedOn w:val="Standardskrifttypeiafsnit"/>
-    <w:link w:val="Brdtekstindrykning3"/>
+  <w:style w:type="character" w:customStyle="1" w:styleId="BodyTextIndent3Char">
+    <w:name w:val="Body Text Indent 3 Char"/>
+    <w:basedOn w:val="DefaultParagraphFont"/>
+    <w:link w:val="BodyTextIndent3"/>
     <w:semiHidden/>
     <w:rsid w:val="00422943"/>
     <w:rPr>
@@ -2400,9 +2371,9 @@
       <w:lang w:val="da-DK" w:eastAsia="da-DK"/>
     </w:rPr>
   </w:style>
-  <w:style w:type="character" w:styleId="Bogenstitel">
+  <w:style w:type="character" w:styleId="BookTitle">
     <w:name w:val="Book Title"/>
-    <w:basedOn w:val="Standardskrifttypeiafsnit"/>
+    <w:basedOn w:val="DefaultParagraphFont"/>
     <w:uiPriority w:val="99"/>
     <w:semiHidden/>
     <w:qFormat/>
@@ -2414,7 +2385,7 @@
       <w:spacing w:val="5"/>
     </w:rPr>
   </w:style>
-  <w:style w:type="paragraph" w:styleId="Billedtekst">
+  <w:style w:type="paragraph" w:styleId="Caption">
     <w:name w:val="caption"/>
     <w:basedOn w:val="Normal"/>
     <w:next w:val="Normal"/>
@@ -2430,10 +2401,10 @@
       <w:szCs w:val="18"/>
     </w:rPr>
   </w:style>
-  <w:style w:type="paragraph" w:styleId="Sluthilsen">
+  <w:style w:type="paragraph" w:styleId="Closing">
     <w:name w:val="Closing"/>
     <w:basedOn w:val="Normal"/>
-    <w:link w:val="SluthilsenTegn"/>
+    <w:link w:val="ClosingChar"/>
     <w:uiPriority w:val="99"/>
     <w:semiHidden/>
     <w:rsid w:val="00422943"/>
@@ -2441,10 +2412,10 @@
       <w:ind w:left="4252"/>
     </w:pPr>
   </w:style>
-  <w:style w:type="character" w:customStyle="1" w:styleId="SluthilsenTegn">
-    <w:name w:val="Sluthilsen Tegn"/>
-    <w:basedOn w:val="Standardskrifttypeiafsnit"/>
-    <w:link w:val="Sluthilsen"/>
+  <w:style w:type="character" w:customStyle="1" w:styleId="ClosingChar">
+    <w:name w:val="Closing Char"/>
+    <w:basedOn w:val="DefaultParagraphFont"/>
+    <w:link w:val="Closing"/>
     <w:semiHidden/>
     <w:rsid w:val="00422943"/>
     <w:rPr>
@@ -2453,9 +2424,9 @@
       <w:lang w:val="da-DK" w:eastAsia="da-DK"/>
     </w:rPr>
   </w:style>
-  <w:style w:type="table" w:styleId="Farvetgitter">
+  <w:style w:type="table" w:styleId="ColorfulGrid">
     <w:name w:val="Colorful Grid"/>
-    <w:basedOn w:val="Tabel-Normal"/>
+    <w:basedOn w:val="TableNormal"/>
     <w:uiPriority w:val="99"/>
     <w:semiHidden/>
     <w:rsid w:val="00422943"/>
@@ -2524,9 +2495,9 @@
       </w:tcPr>
     </w:tblStylePr>
   </w:style>
-  <w:style w:type="table" w:styleId="Farvetgitter-fremhvningsfarve1">
+  <w:style w:type="table" w:styleId="ColorfulGrid-Accent1">
     <w:name w:val="Colorful Grid Accent 1"/>
-    <w:basedOn w:val="Tabel-Normal"/>
+    <w:basedOn w:val="TableNormal"/>
     <w:uiPriority w:val="99"/>
     <w:semiHidden/>
     <w:qFormat/>
@@ -2596,9 +2567,9 @@
       </w:tcPr>
     </w:tblStylePr>
   </w:style>
-  <w:style w:type="table" w:styleId="Farvetgitter-fremhvningsfarve2">
+  <w:style w:type="table" w:styleId="ColorfulGrid-Accent2">
     <w:name w:val="Colorful Grid Accent 2"/>
-    <w:basedOn w:val="Tabel-Normal"/>
+    <w:basedOn w:val="TableNormal"/>
     <w:uiPriority w:val="99"/>
     <w:semiHidden/>
     <w:rsid w:val="00422943"/>
@@ -2667,9 +2638,9 @@
       </w:tcPr>
     </w:tblStylePr>
   </w:style>
-  <w:style w:type="table" w:styleId="Farvetgitter-fremhvningsfarve3">
+  <w:style w:type="table" w:styleId="ColorfulGrid-Accent3">
     <w:name w:val="Colorful Grid Accent 3"/>
-    <w:basedOn w:val="Tabel-Normal"/>
+    <w:basedOn w:val="TableNormal"/>
     <w:uiPriority w:val="99"/>
     <w:semiHidden/>
     <w:rsid w:val="00422943"/>
@@ -2738,9 +2709,9 @@
       </w:tcPr>
     </w:tblStylePr>
   </w:style>
-  <w:style w:type="table" w:styleId="Farvetgitter-fremhvningsfarve4">
+  <w:style w:type="table" w:styleId="ColorfulGrid-Accent4">
     <w:name w:val="Colorful Grid Accent 4"/>
-    <w:basedOn w:val="Tabel-Normal"/>
+    <w:basedOn w:val="TableNormal"/>
     <w:uiPriority w:val="99"/>
     <w:semiHidden/>
     <w:rsid w:val="00422943"/>
@@ -2809,9 +2780,9 @@
       </w:tcPr>
     </w:tblStylePr>
   </w:style>
-  <w:style w:type="table" w:styleId="Farvetgitter-fremhvningsfarve5">
+  <w:style w:type="table" w:styleId="ColorfulGrid-Accent5">
     <w:name w:val="Colorful Grid Accent 5"/>
-    <w:basedOn w:val="Tabel-Normal"/>
+    <w:basedOn w:val="TableNormal"/>
     <w:uiPriority w:val="99"/>
     <w:semiHidden/>
     <w:rsid w:val="00422943"/>
@@ -2880,9 +2851,9 @@
       </w:tcPr>
     </w:tblStylePr>
   </w:style>
-  <w:style w:type="table" w:styleId="Farvetgitter-fremhvningsfarve6">
+  <w:style w:type="table" w:styleId="ColorfulGrid-Accent6">
     <w:name w:val="Colorful Grid Accent 6"/>
-    <w:basedOn w:val="Tabel-Normal"/>
+    <w:basedOn w:val="TableNormal"/>
     <w:uiPriority w:val="99"/>
     <w:semiHidden/>
     <w:rsid w:val="00422943"/>
@@ -2951,9 +2922,9 @@
       </w:tcPr>
     </w:tblStylePr>
   </w:style>
-  <w:style w:type="table" w:styleId="Farvetliste">
+  <w:style w:type="table" w:styleId="ColorfulList">
     <w:name w:val="Colorful List"/>
-    <w:basedOn w:val="Tabel-Normal"/>
+    <w:basedOn w:val="TableNormal"/>
     <w:uiPriority w:val="99"/>
     <w:semiHidden/>
     <w:rsid w:val="00422943"/>
@@ -3028,9 +2999,9 @@
       </w:tcPr>
     </w:tblStylePr>
   </w:style>
-  <w:style w:type="table" w:styleId="Farvetliste-fremhvningsfarve1">
+  <w:style w:type="table" w:styleId="ColorfulList-Accent1">
     <w:name w:val="Colorful List Accent 1"/>
-    <w:basedOn w:val="Tabel-Normal"/>
+    <w:basedOn w:val="TableNormal"/>
     <w:uiPriority w:val="99"/>
     <w:semiHidden/>
     <w:qFormat/>
@@ -3106,9 +3077,9 @@
       </w:tcPr>
     </w:tblStylePr>
   </w:style>
-  <w:style w:type="table" w:styleId="Farvetliste-fremhvningsfarve2">
+  <w:style w:type="table" w:styleId="ColorfulList-Accent2">
     <w:name w:val="Colorful List Accent 2"/>
-    <w:basedOn w:val="Tabel-Normal"/>
+    <w:basedOn w:val="TableNormal"/>
     <w:uiPriority w:val="99"/>
     <w:semiHidden/>
     <w:rsid w:val="00422943"/>
@@ -3183,9 +3154,9 @@
       </w:tcPr>
     </w:tblStylePr>
   </w:style>
-  <w:style w:type="table" w:styleId="Farvetliste-fremhvningsfarve3">
+  <w:style w:type="table" w:styleId="ColorfulList-Accent3">
     <w:name w:val="Colorful List Accent 3"/>
-    <w:basedOn w:val="Tabel-Normal"/>
+    <w:basedOn w:val="TableNormal"/>
     <w:uiPriority w:val="99"/>
     <w:semiHidden/>
     <w:rsid w:val="00422943"/>
@@ -3260,9 +3231,9 @@
       </w:tcPr>
     </w:tblStylePr>
   </w:style>
-  <w:style w:type="table" w:styleId="Farvetliste-fremhvningsfarve4">
+  <w:style w:type="table" w:styleId="ColorfulList-Accent4">
     <w:name w:val="Colorful List Accent 4"/>
-    <w:basedOn w:val="Tabel-Normal"/>
+    <w:basedOn w:val="TableNormal"/>
     <w:uiPriority w:val="99"/>
     <w:semiHidden/>
     <w:rsid w:val="00422943"/>
@@ -3337,9 +3308,9 @@
       </w:tcPr>
     </w:tblStylePr>
   </w:style>
-  <w:style w:type="table" w:styleId="Farvetliste-fremhvningsfarve5">
+  <w:style w:type="table" w:styleId="ColorfulList-Accent5">
     <w:name w:val="Colorful List Accent 5"/>
-    <w:basedOn w:val="Tabel-Normal"/>
+    <w:basedOn w:val="TableNormal"/>
     <w:uiPriority w:val="99"/>
     <w:semiHidden/>
     <w:rsid w:val="00422943"/>
@@ -3414,9 +3385,9 @@
       </w:tcPr>
     </w:tblStylePr>
   </w:style>
-  <w:style w:type="table" w:styleId="Farvetliste-fremhvningsfarve6">
+  <w:style w:type="table" w:styleId="ColorfulList-Accent6">
     <w:name w:val="Colorful List Accent 6"/>
-    <w:basedOn w:val="Tabel-Normal"/>
+    <w:basedOn w:val="TableNormal"/>
     <w:uiPriority w:val="99"/>
     <w:semiHidden/>
     <w:rsid w:val="00422943"/>
@@ -3491,9 +3462,9 @@
       </w:tcPr>
     </w:tblStylePr>
   </w:style>
-  <w:style w:type="table" w:styleId="Farvetskygge">
+  <w:style w:type="table" w:styleId="ColorfulShading">
     <w:name w:val="Colorful Shading"/>
-    <w:basedOn w:val="Tabel-Normal"/>
+    <w:basedOn w:val="TableNormal"/>
     <w:uiPriority w:val="99"/>
     <w:semiHidden/>
     <w:rsid w:val="00422943"/>
@@ -3604,9 +3575,9 @@
       </w:rPr>
     </w:tblStylePr>
   </w:style>
-  <w:style w:type="table" w:styleId="Farvetskygge-fremhvningsfarve1">
+  <w:style w:type="table" w:styleId="ColorfulShading-Accent1">
     <w:name w:val="Colorful Shading Accent 1"/>
-    <w:basedOn w:val="Tabel-Normal"/>
+    <w:basedOn w:val="TableNormal"/>
     <w:uiPriority w:val="99"/>
     <w:semiHidden/>
     <w:rsid w:val="00422943"/>
@@ -3717,9 +3688,9 @@
       </w:rPr>
     </w:tblStylePr>
   </w:style>
-  <w:style w:type="table" w:styleId="Farvetskygge-fremhvningsfarve2">
+  <w:style w:type="table" w:styleId="ColorfulShading-Accent2">
     <w:name w:val="Colorful Shading Accent 2"/>
-    <w:basedOn w:val="Tabel-Normal"/>
+    <w:basedOn w:val="TableNormal"/>
     <w:uiPriority w:val="99"/>
     <w:semiHidden/>
     <w:rsid w:val="00422943"/>
@@ -3830,9 +3801,9 @@
       </w:rPr>
     </w:tblStylePr>
   </w:style>
-  <w:style w:type="table" w:styleId="Farvetskygge-fremhvningsfarve3">
+  <w:style w:type="table" w:styleId="ColorfulShading-Accent3">
     <w:name w:val="Colorful Shading Accent 3"/>
-    <w:basedOn w:val="Tabel-Normal"/>
+    <w:basedOn w:val="TableNormal"/>
     <w:uiPriority w:val="99"/>
     <w:semiHidden/>
     <w:rsid w:val="00422943"/>
@@ -3933,9 +3904,9 @@
       </w:tcPr>
     </w:tblStylePr>
   </w:style>
-  <w:style w:type="table" w:styleId="Farvetskygge-fremhvningsfarve4">
+  <w:style w:type="table" w:styleId="ColorfulShading-Accent4">
     <w:name w:val="Colorful Shading Accent 4"/>
-    <w:basedOn w:val="Tabel-Normal"/>
+    <w:basedOn w:val="TableNormal"/>
     <w:uiPriority w:val="99"/>
     <w:semiHidden/>
     <w:rsid w:val="00422943"/>
@@ -4046,9 +4017,9 @@
       </w:rPr>
     </w:tblStylePr>
   </w:style>
-  <w:style w:type="table" w:styleId="Farvetskygge-fremhvningsfarve5">
+  <w:style w:type="table" w:styleId="ColorfulShading-Accent5">
     <w:name w:val="Colorful Shading Accent 5"/>
-    <w:basedOn w:val="Tabel-Normal"/>
+    <w:basedOn w:val="TableNormal"/>
     <w:uiPriority w:val="99"/>
     <w:semiHidden/>
     <w:rsid w:val="00422943"/>
@@ -4159,9 +4130,9 @@
       </w:rPr>
     </w:tblStylePr>
   </w:style>
-  <w:style w:type="table" w:styleId="Farvetskygge-fremhvningsfarve6">
+  <w:style w:type="table" w:styleId="ColorfulShading-Accent6">
     <w:name w:val="Colorful Shading Accent 6"/>
-    <w:basedOn w:val="Tabel-Normal"/>
+    <w:basedOn w:val="TableNormal"/>
     <w:uiPriority w:val="99"/>
     <w:semiHidden/>
     <w:rsid w:val="00422943"/>
@@ -4272,9 +4243,9 @@
       </w:rPr>
     </w:tblStylePr>
   </w:style>
-  <w:style w:type="character" w:styleId="Kommentarhenvisning">
+  <w:style w:type="character" w:styleId="CommentReference">
     <w:name w:val="annotation reference"/>
-    <w:basedOn w:val="Standardskrifttypeiafsnit"/>
+    <w:basedOn w:val="DefaultParagraphFont"/>
     <w:uiPriority w:val="99"/>
     <w:semiHidden/>
     <w:rsid w:val="00422943"/>
@@ -4283,10 +4254,10 @@
       <w:szCs w:val="16"/>
     </w:rPr>
   </w:style>
-  <w:style w:type="paragraph" w:styleId="Kommentartekst">
+  <w:style w:type="paragraph" w:styleId="CommentText">
     <w:name w:val="annotation text"/>
     <w:basedOn w:val="Normal"/>
-    <w:link w:val="KommentartekstTegn"/>
+    <w:link w:val="CommentTextChar"/>
     <w:uiPriority w:val="99"/>
     <w:semiHidden/>
     <w:rsid w:val="00422943"/>
@@ -4295,21 +4266,21 @@
       <w:szCs w:val="20"/>
     </w:rPr>
   </w:style>
-  <w:style w:type="character" w:customStyle="1" w:styleId="KommentartekstTegn">
-    <w:name w:val="Kommentartekst Tegn"/>
-    <w:basedOn w:val="Standardskrifttypeiafsnit"/>
-    <w:link w:val="Kommentartekst"/>
+  <w:style w:type="character" w:customStyle="1" w:styleId="CommentTextChar">
+    <w:name w:val="Comment Text Char"/>
+    <w:basedOn w:val="DefaultParagraphFont"/>
+    <w:link w:val="CommentText"/>
     <w:semiHidden/>
     <w:rsid w:val="00422943"/>
     <w:rPr>
       <w:lang w:val="da-DK" w:eastAsia="da-DK"/>
     </w:rPr>
   </w:style>
-  <w:style w:type="paragraph" w:styleId="Kommentaremne">
+  <w:style w:type="paragraph" w:styleId="CommentSubject">
     <w:name w:val="annotation subject"/>
-    <w:basedOn w:val="Kommentartekst"/>
-    <w:next w:val="Kommentartekst"/>
-    <w:link w:val="KommentaremneTegn"/>
+    <w:basedOn w:val="CommentText"/>
+    <w:next w:val="CommentText"/>
+    <w:link w:val="CommentSubjectChar"/>
     <w:uiPriority w:val="99"/>
     <w:semiHidden/>
     <w:rsid w:val="00422943"/>
@@ -4318,10 +4289,10 @@
       <w:bCs/>
     </w:rPr>
   </w:style>
-  <w:style w:type="character" w:customStyle="1" w:styleId="KommentaremneTegn">
-    <w:name w:val="Kommentaremne Tegn"/>
-    <w:basedOn w:val="KommentartekstTegn"/>
-    <w:link w:val="Kommentaremne"/>
+  <w:style w:type="character" w:customStyle="1" w:styleId="CommentSubjectChar">
+    <w:name w:val="Comment Subject Char"/>
+    <w:basedOn w:val="CommentTextChar"/>
+    <w:link w:val="CommentSubject"/>
     <w:semiHidden/>
     <w:rsid w:val="00422943"/>
     <w:rPr>
@@ -4330,9 +4301,9 @@
       <w:lang w:val="da-DK" w:eastAsia="da-DK"/>
     </w:rPr>
   </w:style>
-  <w:style w:type="table" w:styleId="Mrkliste">
+  <w:style w:type="table" w:styleId="DarkList">
     <w:name w:val="Dark List"/>
-    <w:basedOn w:val="Tabel-Normal"/>
+    <w:basedOn w:val="TableNormal"/>
     <w:uiPriority w:val="99"/>
     <w:semiHidden/>
     <w:rsid w:val="00422943"/>
@@ -4435,9 +4406,9 @@
       </w:tcPr>
     </w:tblStylePr>
   </w:style>
-  <w:style w:type="table" w:styleId="Mrkliste-fremhvningsfarve1">
+  <w:style w:type="table" w:styleId="DarkList-Accent1">
     <w:name w:val="Dark List Accent 1"/>
-    <w:basedOn w:val="Tabel-Normal"/>
+    <w:basedOn w:val="TableNormal"/>
     <w:uiPriority w:val="99"/>
     <w:semiHidden/>
     <w:rsid w:val="00422943"/>
@@ -4540,9 +4511,9 @@
       </w:tcPr>
     </w:tblStylePr>
   </w:style>
-  <w:style w:type="table" w:styleId="Mrkliste-fremhvningsfarve2">
+  <w:style w:type="table" w:styleId="DarkList-Accent2">
     <w:name w:val="Dark List Accent 2"/>
-    <w:basedOn w:val="Tabel-Normal"/>
+    <w:basedOn w:val="TableNormal"/>
     <w:uiPriority w:val="99"/>
     <w:semiHidden/>
     <w:rsid w:val="00422943"/>
@@ -4645,9 +4616,9 @@
       </w:tcPr>
     </w:tblStylePr>
   </w:style>
-  <w:style w:type="table" w:styleId="Mrkliste-fremhvningsfarve3">
+  <w:style w:type="table" w:styleId="DarkList-Accent3">
     <w:name w:val="Dark List Accent 3"/>
-    <w:basedOn w:val="Tabel-Normal"/>
+    <w:basedOn w:val="TableNormal"/>
     <w:uiPriority w:val="99"/>
     <w:semiHidden/>
     <w:rsid w:val="00422943"/>
@@ -4750,9 +4721,9 @@
       </w:tcPr>
     </w:tblStylePr>
   </w:style>
-  <w:style w:type="table" w:styleId="Mrkliste-fremhvningsfarve4">
+  <w:style w:type="table" w:styleId="DarkList-Accent4">
     <w:name w:val="Dark List Accent 4"/>
-    <w:basedOn w:val="Tabel-Normal"/>
+    <w:basedOn w:val="TableNormal"/>
     <w:uiPriority w:val="99"/>
     <w:semiHidden/>
     <w:rsid w:val="00422943"/>
@@ -4855,9 +4826,9 @@
       </w:tcPr>
     </w:tblStylePr>
   </w:style>
-  <w:style w:type="table" w:styleId="Mrkliste-fremhvningsfarve5">
+  <w:style w:type="table" w:styleId="DarkList-Accent5">
     <w:name w:val="Dark List Accent 5"/>
-    <w:basedOn w:val="Tabel-Normal"/>
+    <w:basedOn w:val="TableNormal"/>
     <w:uiPriority w:val="99"/>
     <w:semiHidden/>
     <w:rsid w:val="00422943"/>
@@ -4960,9 +4931,9 @@
       </w:tcPr>
     </w:tblStylePr>
   </w:style>
-  <w:style w:type="table" w:styleId="Mrkliste-fremhvningsfarve6">
+  <w:style w:type="table" w:styleId="DarkList-Accent6">
     <w:name w:val="Dark List Accent 6"/>
-    <w:basedOn w:val="Tabel-Normal"/>
+    <w:basedOn w:val="TableNormal"/>
     <w:uiPriority w:val="99"/>
     <w:semiHidden/>
     <w:rsid w:val="00422943"/>
@@ -5065,19 +5036,19 @@
       </w:tcPr>
     </w:tblStylePr>
   </w:style>
-  <w:style w:type="paragraph" w:styleId="Dato">
+  <w:style w:type="paragraph" w:styleId="Date">
     <w:name w:val="Date"/>
     <w:basedOn w:val="Normal"/>
     <w:next w:val="Normal"/>
-    <w:link w:val="DatoTegn"/>
-    <w:uiPriority w:val="99"/>
-    <w:semiHidden/>
-    <w:rsid w:val="00422943"/>
-  </w:style>
-  <w:style w:type="character" w:customStyle="1" w:styleId="DatoTegn">
-    <w:name w:val="Dato Tegn"/>
-    <w:basedOn w:val="Standardskrifttypeiafsnit"/>
-    <w:link w:val="Dato"/>
+    <w:link w:val="DateChar"/>
+    <w:uiPriority w:val="99"/>
+    <w:semiHidden/>
+    <w:rsid w:val="00422943"/>
+  </w:style>
+  <w:style w:type="character" w:customStyle="1" w:styleId="DateChar">
+    <w:name w:val="Date Char"/>
+    <w:basedOn w:val="DefaultParagraphFont"/>
+    <w:link w:val="Date"/>
     <w:semiHidden/>
     <w:rsid w:val="00422943"/>
     <w:rPr>
@@ -5086,10 +5057,10 @@
       <w:lang w:val="da-DK" w:eastAsia="da-DK"/>
     </w:rPr>
   </w:style>
-  <w:style w:type="paragraph" w:styleId="Dokumentoversigt">
+  <w:style w:type="paragraph" w:styleId="DocumentMap">
     <w:name w:val="Document Map"/>
     <w:basedOn w:val="Normal"/>
-    <w:link w:val="DokumentoversigtTegn"/>
+    <w:link w:val="DocumentMapChar"/>
     <w:uiPriority w:val="99"/>
     <w:semiHidden/>
     <w:rsid w:val="00422943"/>
@@ -5099,10 +5070,10 @@
       <w:szCs w:val="16"/>
     </w:rPr>
   </w:style>
-  <w:style w:type="character" w:customStyle="1" w:styleId="DokumentoversigtTegn">
-    <w:name w:val="Dokumentoversigt Tegn"/>
-    <w:basedOn w:val="Standardskrifttypeiafsnit"/>
-    <w:link w:val="Dokumentoversigt"/>
+  <w:style w:type="character" w:customStyle="1" w:styleId="DocumentMapChar">
+    <w:name w:val="Document Map Char"/>
+    <w:basedOn w:val="DefaultParagraphFont"/>
+    <w:link w:val="DocumentMap"/>
     <w:semiHidden/>
     <w:rsid w:val="00422943"/>
     <w:rPr>
@@ -5112,18 +5083,18 @@
       <w:lang w:val="da-DK" w:eastAsia="da-DK"/>
     </w:rPr>
   </w:style>
-  <w:style w:type="paragraph" w:styleId="Mailsignatur">
+  <w:style w:type="paragraph" w:styleId="E-mailSignature">
     <w:name w:val="E-mail Signature"/>
     <w:basedOn w:val="Normal"/>
-    <w:link w:val="MailsignaturTegn"/>
-    <w:uiPriority w:val="99"/>
-    <w:semiHidden/>
-    <w:rsid w:val="00422943"/>
-  </w:style>
-  <w:style w:type="character" w:customStyle="1" w:styleId="MailsignaturTegn">
-    <w:name w:val="Mailsignatur Tegn"/>
-    <w:basedOn w:val="Standardskrifttypeiafsnit"/>
-    <w:link w:val="Mailsignatur"/>
+    <w:link w:val="E-mailSignatureChar"/>
+    <w:uiPriority w:val="99"/>
+    <w:semiHidden/>
+    <w:rsid w:val="00422943"/>
+  </w:style>
+  <w:style w:type="character" w:customStyle="1" w:styleId="E-mailSignatureChar">
+    <w:name w:val="E-mail Signature Char"/>
+    <w:basedOn w:val="DefaultParagraphFont"/>
+    <w:link w:val="E-mailSignature"/>
     <w:semiHidden/>
     <w:rsid w:val="00422943"/>
     <w:rPr>
@@ -5132,9 +5103,9 @@
       <w:lang w:val="da-DK" w:eastAsia="da-DK"/>
     </w:rPr>
   </w:style>
-  <w:style w:type="character" w:styleId="Fremhv">
+  <w:style w:type="character" w:styleId="Emphasis">
     <w:name w:val="Emphasis"/>
-    <w:basedOn w:val="Standardskrifttypeiafsnit"/>
+    <w:basedOn w:val="DefaultParagraphFont"/>
     <w:uiPriority w:val="4"/>
     <w:rsid w:val="00422943"/>
     <w:rPr>
@@ -5142,9 +5113,9 @@
       <w:iCs/>
     </w:rPr>
   </w:style>
-  <w:style w:type="character" w:styleId="Slutnotehenvisning">
+  <w:style w:type="character" w:styleId="EndnoteReference">
     <w:name w:val="endnote reference"/>
-    <w:basedOn w:val="Standardskrifttypeiafsnit"/>
+    <w:basedOn w:val="DefaultParagraphFont"/>
     <w:uiPriority w:val="99"/>
     <w:semiHidden/>
     <w:rsid w:val="00422943"/>
@@ -5152,10 +5123,10 @@
       <w:vertAlign w:val="superscript"/>
     </w:rPr>
   </w:style>
-  <w:style w:type="paragraph" w:styleId="Slutnotetekst">
+  <w:style w:type="paragraph" w:styleId="EndnoteText">
     <w:name w:val="endnote text"/>
     <w:basedOn w:val="Normal"/>
-    <w:link w:val="SlutnotetekstTegn"/>
+    <w:link w:val="EndnoteTextChar"/>
     <w:uiPriority w:val="8"/>
     <w:rsid w:val="00422943"/>
     <w:rPr>
@@ -5163,17 +5134,17 @@
       <w:szCs w:val="20"/>
     </w:rPr>
   </w:style>
-  <w:style w:type="character" w:customStyle="1" w:styleId="SlutnotetekstTegn">
-    <w:name w:val="Slutnotetekst Tegn"/>
-    <w:basedOn w:val="Standardskrifttypeiafsnit"/>
-    <w:link w:val="Slutnotetekst"/>
+  <w:style w:type="character" w:customStyle="1" w:styleId="EndnoteTextChar">
+    <w:name w:val="Endnote Text Char"/>
+    <w:basedOn w:val="DefaultParagraphFont"/>
+    <w:link w:val="EndnoteText"/>
     <w:semiHidden/>
     <w:rsid w:val="00422943"/>
     <w:rPr>
       <w:lang w:val="da-DK" w:eastAsia="da-DK"/>
     </w:rPr>
   </w:style>
-  <w:style w:type="paragraph" w:styleId="Modtageradresse">
+  <w:style w:type="paragraph" w:styleId="EnvelopeAddress">
     <w:name w:val="envelope address"/>
     <w:basedOn w:val="Normal"/>
     <w:uiPriority w:val="99"/>
@@ -5187,7 +5158,7 @@
       <w:rFonts w:asciiTheme="majorHAnsi" w:eastAsiaTheme="majorEastAsia" w:hAnsiTheme="majorHAnsi" w:cstheme="majorBidi"/>
     </w:rPr>
   </w:style>
-  <w:style w:type="paragraph" w:styleId="Afsenderadresse">
+  <w:style w:type="paragraph" w:styleId="EnvelopeReturn">
     <w:name w:val="envelope return"/>
     <w:basedOn w:val="Normal"/>
     <w:uiPriority w:val="99"/>
@@ -5199,9 +5170,9 @@
       <w:szCs w:val="20"/>
     </w:rPr>
   </w:style>
-  <w:style w:type="character" w:styleId="BesgtLink">
+  <w:style w:type="character" w:styleId="FollowedHyperlink">
     <w:name w:val="FollowedHyperlink"/>
-    <w:basedOn w:val="Standardskrifttypeiafsnit"/>
+    <w:basedOn w:val="DefaultParagraphFont"/>
     <w:uiPriority w:val="99"/>
     <w:semiHidden/>
     <w:rsid w:val="00422943"/>
@@ -5210,9 +5181,9 @@
       <w:u w:val="single"/>
     </w:rPr>
   </w:style>
-  <w:style w:type="character" w:styleId="Fodnotehenvisning">
+  <w:style w:type="character" w:styleId="FootnoteReference">
     <w:name w:val="footnote reference"/>
-    <w:basedOn w:val="Standardskrifttypeiafsnit"/>
+    <w:basedOn w:val="DefaultParagraphFont"/>
     <w:uiPriority w:val="99"/>
     <w:semiHidden/>
     <w:rsid w:val="00422943"/>
@@ -5220,10 +5191,10 @@
       <w:vertAlign w:val="superscript"/>
     </w:rPr>
   </w:style>
-  <w:style w:type="paragraph" w:styleId="Fodnotetekst">
+  <w:style w:type="paragraph" w:styleId="FootnoteText">
     <w:name w:val="footnote text"/>
     <w:basedOn w:val="Normal"/>
-    <w:link w:val="FodnotetekstTegn"/>
+    <w:link w:val="FootnoteTextChar"/>
     <w:uiPriority w:val="8"/>
     <w:rsid w:val="00422943"/>
     <w:rPr>
@@ -5231,27 +5202,27 @@
       <w:szCs w:val="20"/>
     </w:rPr>
   </w:style>
-  <w:style w:type="character" w:customStyle="1" w:styleId="FodnotetekstTegn">
-    <w:name w:val="Fodnotetekst Tegn"/>
-    <w:basedOn w:val="Standardskrifttypeiafsnit"/>
-    <w:link w:val="Fodnotetekst"/>
+  <w:style w:type="character" w:customStyle="1" w:styleId="FootnoteTextChar">
+    <w:name w:val="Footnote Text Char"/>
+    <w:basedOn w:val="DefaultParagraphFont"/>
+    <w:link w:val="FootnoteText"/>
     <w:semiHidden/>
     <w:rsid w:val="00422943"/>
     <w:rPr>
       <w:lang w:val="da-DK" w:eastAsia="da-DK"/>
     </w:rPr>
   </w:style>
-  <w:style w:type="character" w:styleId="HTML-akronym">
+  <w:style w:type="character" w:styleId="HTMLAcronym">
     <w:name w:val="HTML Acronym"/>
-    <w:basedOn w:val="Standardskrifttypeiafsnit"/>
-    <w:uiPriority w:val="99"/>
-    <w:semiHidden/>
-    <w:rsid w:val="00422943"/>
-  </w:style>
-  <w:style w:type="paragraph" w:styleId="HTML-adresse">
+    <w:basedOn w:val="DefaultParagraphFont"/>
+    <w:uiPriority w:val="99"/>
+    <w:semiHidden/>
+    <w:rsid w:val="00422943"/>
+  </w:style>
+  <w:style w:type="paragraph" w:styleId="HTMLAddress">
     <w:name w:val="HTML Address"/>
     <w:basedOn w:val="Normal"/>
-    <w:link w:val="HTML-adresseTegn"/>
+    <w:link w:val="HTMLAddressChar"/>
     <w:uiPriority w:val="99"/>
     <w:semiHidden/>
     <w:rsid w:val="00422943"/>
@@ -5260,10 +5231,10 @@
       <w:iCs/>
     </w:rPr>
   </w:style>
-  <w:style w:type="character" w:customStyle="1" w:styleId="HTML-adresseTegn">
-    <w:name w:val="HTML-adresse Tegn"/>
-    <w:basedOn w:val="Standardskrifttypeiafsnit"/>
-    <w:link w:val="HTML-adresse"/>
+  <w:style w:type="character" w:customStyle="1" w:styleId="HTMLAddressChar">
+    <w:name w:val="HTML Address Char"/>
+    <w:basedOn w:val="DefaultParagraphFont"/>
+    <w:link w:val="HTMLAddress"/>
     <w:semiHidden/>
     <w:rsid w:val="00422943"/>
     <w:rPr>
@@ -5274,9 +5245,9 @@
       <w:lang w:val="da-DK" w:eastAsia="da-DK"/>
     </w:rPr>
   </w:style>
-  <w:style w:type="character" w:styleId="HTML-citat">
+  <w:style w:type="character" w:styleId="HTMLCite">
     <w:name w:val="HTML Cite"/>
-    <w:basedOn w:val="Standardskrifttypeiafsnit"/>
+    <w:basedOn w:val="DefaultParagraphFont"/>
     <w:uiPriority w:val="99"/>
     <w:semiHidden/>
     <w:rsid w:val="00422943"/>
@@ -5285,9 +5256,9 @@
       <w:iCs/>
     </w:rPr>
   </w:style>
-  <w:style w:type="character" w:styleId="HTML-kode">
+  <w:style w:type="character" w:styleId="HTMLCode">
     <w:name w:val="HTML Code"/>
-    <w:basedOn w:val="Standardskrifttypeiafsnit"/>
+    <w:basedOn w:val="DefaultParagraphFont"/>
     <w:uiPriority w:val="99"/>
     <w:semiHidden/>
     <w:rsid w:val="00422943"/>
@@ -5297,9 +5268,9 @@
       <w:szCs w:val="20"/>
     </w:rPr>
   </w:style>
-  <w:style w:type="character" w:styleId="HTML-definition">
+  <w:style w:type="character" w:styleId="HTMLDefinition">
     <w:name w:val="HTML Definition"/>
-    <w:basedOn w:val="Standardskrifttypeiafsnit"/>
+    <w:basedOn w:val="DefaultParagraphFont"/>
     <w:uiPriority w:val="99"/>
     <w:semiHidden/>
     <w:rsid w:val="00422943"/>
@@ -5308,9 +5279,9 @@
       <w:iCs/>
     </w:rPr>
   </w:style>
-  <w:style w:type="character" w:styleId="HTML-tastatur">
+  <w:style w:type="character" w:styleId="HTMLKeyboard">
     <w:name w:val="HTML Keyboard"/>
-    <w:basedOn w:val="Standardskrifttypeiafsnit"/>
+    <w:basedOn w:val="DefaultParagraphFont"/>
     <w:uiPriority w:val="99"/>
     <w:semiHidden/>
     <w:rsid w:val="00422943"/>
@@ -5320,10 +5291,10 @@
       <w:szCs w:val="20"/>
     </w:rPr>
   </w:style>
-  <w:style w:type="paragraph" w:styleId="FormateretHTML">
+  <w:style w:type="paragraph" w:styleId="HTMLPreformatted">
     <w:name w:val="HTML Preformatted"/>
     <w:basedOn w:val="Normal"/>
-    <w:link w:val="FormateretHTMLTegn"/>
+    <w:link w:val="HTMLPreformattedChar"/>
     <w:uiPriority w:val="99"/>
     <w:semiHidden/>
     <w:rsid w:val="00422943"/>
@@ -5333,10 +5304,10 @@
       <w:szCs w:val="20"/>
     </w:rPr>
   </w:style>
-  <w:style w:type="character" w:customStyle="1" w:styleId="FormateretHTMLTegn">
-    <w:name w:val="Formateret HTML Tegn"/>
-    <w:basedOn w:val="Standardskrifttypeiafsnit"/>
-    <w:link w:val="FormateretHTML"/>
+  <w:style w:type="character" w:customStyle="1" w:styleId="HTMLPreformattedChar">
+    <w:name w:val="HTML Preformatted Char"/>
+    <w:basedOn w:val="DefaultParagraphFont"/>
+    <w:link w:val="HTMLPreformatted"/>
     <w:semiHidden/>
     <w:rsid w:val="00422943"/>
     <w:rPr>
@@ -5344,9 +5315,9 @@
       <w:lang w:val="da-DK" w:eastAsia="da-DK"/>
     </w:rPr>
   </w:style>
-  <w:style w:type="character" w:styleId="HTML-eksempel">
+  <w:style w:type="character" w:styleId="HTMLSample">
     <w:name w:val="HTML Sample"/>
-    <w:basedOn w:val="Standardskrifttypeiafsnit"/>
+    <w:basedOn w:val="DefaultParagraphFont"/>
     <w:uiPriority w:val="99"/>
     <w:semiHidden/>
     <w:rsid w:val="00422943"/>
@@ -5356,9 +5327,9 @@
       <w:szCs w:val="24"/>
     </w:rPr>
   </w:style>
-  <w:style w:type="character" w:styleId="HTML-skrivemaskine">
+  <w:style w:type="character" w:styleId="HTMLTypewriter">
     <w:name w:val="HTML Typewriter"/>
-    <w:basedOn w:val="Standardskrifttypeiafsnit"/>
+    <w:basedOn w:val="DefaultParagraphFont"/>
     <w:uiPriority w:val="99"/>
     <w:semiHidden/>
     <w:rsid w:val="00422943"/>
@@ -5368,9 +5339,9 @@
       <w:szCs w:val="20"/>
     </w:rPr>
   </w:style>
-  <w:style w:type="character" w:styleId="HTML-variabel">
+  <w:style w:type="character" w:styleId="HTMLVariable">
     <w:name w:val="HTML Variable"/>
-    <w:basedOn w:val="Standardskrifttypeiafsnit"/>
+    <w:basedOn w:val="DefaultParagraphFont"/>
     <w:uiPriority w:val="99"/>
     <w:semiHidden/>
     <w:rsid w:val="00422943"/>
@@ -5379,7 +5350,7 @@
       <w:iCs/>
     </w:rPr>
   </w:style>
-  <w:style w:type="paragraph" w:styleId="Indeks1">
+  <w:style w:type="paragraph" w:styleId="Index1">
     <w:name w:val="index 1"/>
     <w:basedOn w:val="Normal"/>
     <w:next w:val="Normal"/>
@@ -5391,7 +5362,7 @@
       <w:ind w:left="240" w:hanging="240"/>
     </w:pPr>
   </w:style>
-  <w:style w:type="paragraph" w:styleId="Indeks2">
+  <w:style w:type="paragraph" w:styleId="Index2">
     <w:name w:val="index 2"/>
     <w:basedOn w:val="Normal"/>
     <w:next w:val="Normal"/>
@@ -5403,7 +5374,7 @@
       <w:ind w:left="480" w:hanging="240"/>
     </w:pPr>
   </w:style>
-  <w:style w:type="paragraph" w:styleId="Indeks3">
+  <w:style w:type="paragraph" w:styleId="Index3">
     <w:name w:val="index 3"/>
     <w:basedOn w:val="Normal"/>
     <w:next w:val="Normal"/>
@@ -5415,7 +5386,7 @@
       <w:ind w:left="720" w:hanging="240"/>
     </w:pPr>
   </w:style>
-  <w:style w:type="paragraph" w:styleId="Indeks4">
+  <w:style w:type="paragraph" w:styleId="Index4">
     <w:name w:val="index 4"/>
     <w:basedOn w:val="Normal"/>
     <w:next w:val="Normal"/>
@@ -5427,7 +5398,7 @@
       <w:ind w:left="960" w:hanging="240"/>
     </w:pPr>
   </w:style>
-  <w:style w:type="paragraph" w:styleId="Indeks5">
+  <w:style w:type="paragraph" w:styleId="Index5">
     <w:name w:val="index 5"/>
     <w:basedOn w:val="Normal"/>
     <w:next w:val="Normal"/>
@@ -5439,7 +5410,7 @@
       <w:ind w:left="1200" w:hanging="240"/>
     </w:pPr>
   </w:style>
-  <w:style w:type="paragraph" w:styleId="Indeks6">
+  <w:style w:type="paragraph" w:styleId="Index6">
     <w:name w:val="index 6"/>
     <w:basedOn w:val="Normal"/>
     <w:next w:val="Normal"/>
@@ -5451,7 +5422,7 @@
       <w:ind w:left="1440" w:hanging="240"/>
     </w:pPr>
   </w:style>
-  <w:style w:type="paragraph" w:styleId="Indeks7">
+  <w:style w:type="paragraph" w:styleId="Index7">
     <w:name w:val="index 7"/>
     <w:basedOn w:val="Normal"/>
     <w:next w:val="Normal"/>
@@ -5463,7 +5434,7 @@
       <w:ind w:left="1680" w:hanging="240"/>
     </w:pPr>
   </w:style>
-  <w:style w:type="paragraph" w:styleId="Indeks8">
+  <w:style w:type="paragraph" w:styleId="Index8">
     <w:name w:val="index 8"/>
     <w:basedOn w:val="Normal"/>
     <w:next w:val="Normal"/>
@@ -5475,7 +5446,7 @@
       <w:ind w:left="1920" w:hanging="240"/>
     </w:pPr>
   </w:style>
-  <w:style w:type="paragraph" w:styleId="Indeks9">
+  <w:style w:type="paragraph" w:styleId="Index9">
     <w:name w:val="index 9"/>
     <w:basedOn w:val="Normal"/>
     <w:next w:val="Normal"/>
@@ -5487,10 +5458,10 @@
       <w:ind w:left="2160" w:hanging="240"/>
     </w:pPr>
   </w:style>
-  <w:style w:type="paragraph" w:styleId="Indeksoverskrift">
+  <w:style w:type="paragraph" w:styleId="IndexHeading">
     <w:name w:val="index heading"/>
     <w:basedOn w:val="Normal"/>
-    <w:next w:val="Indeks1"/>
+    <w:next w:val="Index1"/>
     <w:uiPriority w:val="99"/>
     <w:semiHidden/>
     <w:rsid w:val="00422943"/>
@@ -5500,9 +5471,9 @@
       <w:bCs/>
     </w:rPr>
   </w:style>
-  <w:style w:type="character" w:styleId="Kraftigfremhvning">
+  <w:style w:type="character" w:styleId="IntenseEmphasis">
     <w:name w:val="Intense Emphasis"/>
-    <w:basedOn w:val="Standardskrifttypeiafsnit"/>
+    <w:basedOn w:val="DefaultParagraphFont"/>
     <w:uiPriority w:val="99"/>
     <w:semiHidden/>
     <w:qFormat/>
@@ -5515,11 +5486,11 @@
       <w:color w:val="46743C" w:themeColor="accent1"/>
     </w:rPr>
   </w:style>
-  <w:style w:type="paragraph" w:styleId="Strktcitat">
+  <w:style w:type="paragraph" w:styleId="IntenseQuote">
     <w:name w:val="Intense Quote"/>
     <w:basedOn w:val="Normal"/>
     <w:next w:val="Normal"/>
-    <w:link w:val="StrktcitatTegn"/>
+    <w:link w:val="IntenseQuoteChar"/>
     <w:uiPriority w:val="99"/>
     <w:semiHidden/>
     <w:qFormat/>
@@ -5539,10 +5510,10 @@
       <w:color w:val="46743C" w:themeColor="accent1"/>
     </w:rPr>
   </w:style>
-  <w:style w:type="character" w:customStyle="1" w:styleId="StrktcitatTegn">
-    <w:name w:val="Stærkt citat Tegn"/>
-    <w:basedOn w:val="Standardskrifttypeiafsnit"/>
-    <w:link w:val="Strktcitat"/>
+  <w:style w:type="character" w:customStyle="1" w:styleId="IntenseQuoteChar">
+    <w:name w:val="Intense Quote Char"/>
+    <w:basedOn w:val="DefaultParagraphFont"/>
+    <w:link w:val="IntenseQuote"/>
     <w:uiPriority w:val="60"/>
     <w:semiHidden/>
     <w:rsid w:val="00422943"/>
@@ -5557,9 +5528,9 @@
       <w:lang w:val="da-DK" w:eastAsia="da-DK"/>
     </w:rPr>
   </w:style>
-  <w:style w:type="character" w:styleId="Kraftighenvisning">
+  <w:style w:type="character" w:styleId="IntenseReference">
     <w:name w:val="Intense Reference"/>
-    <w:basedOn w:val="Standardskrifttypeiafsnit"/>
+    <w:basedOn w:val="DefaultParagraphFont"/>
     <w:uiPriority w:val="99"/>
     <w:semiHidden/>
     <w:qFormat/>
@@ -5573,9 +5544,9 @@
       <w:u w:val="single"/>
     </w:rPr>
   </w:style>
-  <w:style w:type="table" w:styleId="Lystgitter">
+  <w:style w:type="table" w:styleId="LightGrid">
     <w:name w:val="Light Grid"/>
-    <w:basedOn w:val="Tabel-Normal"/>
+    <w:basedOn w:val="TableNormal"/>
     <w:uiPriority w:val="99"/>
     <w:semiHidden/>
     <w:rsid w:val="00422943"/>
@@ -5694,9 +5665,9 @@
       </w:tcPr>
     </w:tblStylePr>
   </w:style>
-  <w:style w:type="table" w:styleId="Lystgitter-farve1">
+  <w:style w:type="table" w:styleId="LightGrid-Accent1">
     <w:name w:val="Light Grid Accent 1"/>
-    <w:basedOn w:val="Tabel-Normal"/>
+    <w:basedOn w:val="TableNormal"/>
     <w:uiPriority w:val="99"/>
     <w:semiHidden/>
     <w:rsid w:val="00422943"/>
@@ -5815,9 +5786,9 @@
       </w:tcPr>
     </w:tblStylePr>
   </w:style>
-  <w:style w:type="table" w:styleId="Lystgitter-fremhvningsfarve2">
+  <w:style w:type="table" w:styleId="LightGrid-Accent2">
     <w:name w:val="Light Grid Accent 2"/>
-    <w:basedOn w:val="Tabel-Normal"/>
+    <w:basedOn w:val="TableNormal"/>
     <w:uiPriority w:val="99"/>
     <w:semiHidden/>
     <w:rsid w:val="00422943"/>
@@ -5936,9 +5907,9 @@
       </w:tcPr>
     </w:tblStylePr>
   </w:style>
-  <w:style w:type="table" w:styleId="Lystgitter-fremhvningsfarve3">
+  <w:style w:type="table" w:styleId="LightGrid-Accent3">
     <w:name w:val="Light Grid Accent 3"/>
-    <w:basedOn w:val="Tabel-Normal"/>
+    <w:basedOn w:val="TableNormal"/>
     <w:uiPriority w:val="99"/>
     <w:semiHidden/>
     <w:rsid w:val="00422943"/>
@@ -6057,9 +6028,9 @@
       </w:tcPr>
     </w:tblStylePr>
   </w:style>
-  <w:style w:type="table" w:styleId="Lystgitter-fremhvningsfarve4">
+  <w:style w:type="table" w:styleId="LightGrid-Accent4">
     <w:name w:val="Light Grid Accent 4"/>
-    <w:basedOn w:val="Tabel-Normal"/>
+    <w:basedOn w:val="TableNormal"/>
     <w:uiPriority w:val="99"/>
     <w:semiHidden/>
     <w:rsid w:val="00422943"/>
@@ -6178,9 +6149,9 @@
       </w:tcPr>
     </w:tblStylePr>
   </w:style>
-  <w:style w:type="table" w:styleId="Lystgitter-fremhvningsfarve5">
+  <w:style w:type="table" w:styleId="LightGrid-Accent5">
     <w:name w:val="Light Grid Accent 5"/>
-    <w:basedOn w:val="Tabel-Normal"/>
+    <w:basedOn w:val="TableNormal"/>
     <w:uiPriority w:val="99"/>
     <w:semiHidden/>
     <w:rsid w:val="00422943"/>
@@ -6299,9 +6270,9 @@
       </w:tcPr>
     </w:tblStylePr>
   </w:style>
-  <w:style w:type="table" w:styleId="Lystgitter-fremhvningsfarve6">
+  <w:style w:type="table" w:styleId="LightGrid-Accent6">
     <w:name w:val="Light Grid Accent 6"/>
-    <w:basedOn w:val="Tabel-Normal"/>
+    <w:basedOn w:val="TableNormal"/>
     <w:uiPriority w:val="99"/>
     <w:semiHidden/>
     <w:rsid w:val="00422943"/>
@@ -6420,9 +6391,9 @@
       </w:tcPr>
     </w:tblStylePr>
   </w:style>
-  <w:style w:type="table" w:styleId="Lysliste">
+  <w:style w:type="table" w:styleId="LightList">
     <w:name w:val="Light List"/>
-    <w:basedOn w:val="Tabel-Normal"/>
+    <w:basedOn w:val="TableNormal"/>
     <w:uiPriority w:val="99"/>
     <w:semiHidden/>
     <w:rsid w:val="00422943"/>
@@ -6503,9 +6474,9 @@
       </w:tcPr>
     </w:tblStylePr>
   </w:style>
-  <w:style w:type="table" w:styleId="Lysliste-farve1">
+  <w:style w:type="table" w:styleId="LightList-Accent1">
     <w:name w:val="Light List Accent 1"/>
-    <w:basedOn w:val="Tabel-Normal"/>
+    <w:basedOn w:val="TableNormal"/>
     <w:uiPriority w:val="99"/>
     <w:semiHidden/>
     <w:rsid w:val="00422943"/>
@@ -6586,9 +6557,9 @@
       </w:tcPr>
     </w:tblStylePr>
   </w:style>
-  <w:style w:type="table" w:styleId="Lysliste-fremhvningsfarve2">
+  <w:style w:type="table" w:styleId="LightList-Accent2">
     <w:name w:val="Light List Accent 2"/>
-    <w:basedOn w:val="Tabel-Normal"/>
+    <w:basedOn w:val="TableNormal"/>
     <w:uiPriority w:val="99"/>
     <w:semiHidden/>
     <w:rsid w:val="00422943"/>
@@ -6669,9 +6640,9 @@
       </w:tcPr>
     </w:tblStylePr>
   </w:style>
-  <w:style w:type="table" w:styleId="Lysliste-fremhvningsfarve3">
+  <w:style w:type="table" w:styleId="LightList-Accent3">
     <w:name w:val="Light List Accent 3"/>
-    <w:basedOn w:val="Tabel-Normal"/>
+    <w:basedOn w:val="TableNormal"/>
     <w:uiPriority w:val="99"/>
     <w:semiHidden/>
     <w:rsid w:val="00422943"/>
@@ -6752,9 +6723,9 @@
       </w:tcPr>
     </w:tblStylePr>
   </w:style>
-  <w:style w:type="table" w:styleId="Lysliste-fremhvningsfarve4">
+  <w:style w:type="table" w:styleId="LightList-Accent4">
     <w:name w:val="Light List Accent 4"/>
-    <w:basedOn w:val="Tabel-Normal"/>
+    <w:basedOn w:val="TableNormal"/>
     <w:uiPriority w:val="99"/>
     <w:semiHidden/>
     <w:rsid w:val="00422943"/>
@@ -6835,9 +6806,9 @@
       </w:tcPr>
     </w:tblStylePr>
   </w:style>
-  <w:style w:type="table" w:styleId="Lysliste-fremhvningsfarve5">
+  <w:style w:type="table" w:styleId="LightList-Accent5">
     <w:name w:val="Light List Accent 5"/>
-    <w:basedOn w:val="Tabel-Normal"/>
+    <w:basedOn w:val="TableNormal"/>
     <w:uiPriority w:val="99"/>
     <w:semiHidden/>
     <w:rsid w:val="00422943"/>
@@ -6918,9 +6889,9 @@
       </w:tcPr>
     </w:tblStylePr>
   </w:style>
-  <w:style w:type="table" w:styleId="Lysliste-fremhvningsfarve6">
+  <w:style w:type="table" w:styleId="LightList-Accent6">
     <w:name w:val="Light List Accent 6"/>
-    <w:basedOn w:val="Tabel-Normal"/>
+    <w:basedOn w:val="TableNormal"/>
     <w:uiPriority w:val="99"/>
     <w:semiHidden/>
     <w:rsid w:val="00422943"/>
@@ -7001,9 +6972,9 @@
       </w:tcPr>
     </w:tblStylePr>
   </w:style>
-  <w:style w:type="table" w:styleId="Lysskygge">
+  <w:style w:type="table" w:styleId="LightShading">
     <w:name w:val="Light Shading"/>
-    <w:basedOn w:val="Tabel-Normal"/>
+    <w:basedOn w:val="TableNormal"/>
     <w:uiPriority w:val="99"/>
     <w:semiHidden/>
     <w:rsid w:val="00422943"/>
@@ -7095,9 +7066,9 @@
       </w:tcPr>
     </w:tblStylePr>
   </w:style>
-  <w:style w:type="table" w:styleId="Lysskygge-farve1">
+  <w:style w:type="table" w:styleId="LightShading-Accent1">
     <w:name w:val="Light Shading Accent 1"/>
-    <w:basedOn w:val="Tabel-Normal"/>
+    <w:basedOn w:val="TableNormal"/>
     <w:uiPriority w:val="99"/>
     <w:semiHidden/>
     <w:rsid w:val="00422943"/>
@@ -7189,9 +7160,9 @@
       </w:tcPr>
     </w:tblStylePr>
   </w:style>
-  <w:style w:type="table" w:styleId="Lysskygge-fremhvningsfarve2">
+  <w:style w:type="table" w:styleId="LightShading-Accent2">
     <w:name w:val="Light Shading Accent 2"/>
-    <w:basedOn w:val="Tabel-Normal"/>
+    <w:basedOn w:val="TableNormal"/>
     <w:uiPriority w:val="99"/>
     <w:semiHidden/>
     <w:qFormat/>
@@ -7284,9 +7255,9 @@
       </w:tcPr>
     </w:tblStylePr>
   </w:style>
-  <w:style w:type="table" w:styleId="Lysskygge-fremhvningsfarve3">
+  <w:style w:type="table" w:styleId="LightShading-Accent3">
     <w:name w:val="Light Shading Accent 3"/>
-    <w:basedOn w:val="Tabel-Normal"/>
+    <w:basedOn w:val="TableNormal"/>
     <w:uiPriority w:val="99"/>
     <w:semiHidden/>
     <w:rsid w:val="00422943"/>
@@ -7378,9 +7349,9 @@
       </w:tcPr>
     </w:tblStylePr>
   </w:style>
-  <w:style w:type="table" w:styleId="Lysskygge-fremhvningsfarve4">
+  <w:style w:type="table" w:styleId="LightShading-Accent4">
     <w:name w:val="Light Shading Accent 4"/>
-    <w:basedOn w:val="Tabel-Normal"/>
+    <w:basedOn w:val="TableNormal"/>
     <w:uiPriority w:val="99"/>
     <w:semiHidden/>
     <w:rsid w:val="00422943"/>
@@ -7472,9 +7443,9 @@
       </w:tcPr>
     </w:tblStylePr>
   </w:style>
-  <w:style w:type="table" w:styleId="Lysskygge-fremhvningsfarve5">
+  <w:style w:type="table" w:styleId="LightShading-Accent5">
     <w:name w:val="Light Shading Accent 5"/>
-    <w:basedOn w:val="Tabel-Normal"/>
+    <w:basedOn w:val="TableNormal"/>
     <w:uiPriority w:val="99"/>
     <w:semiHidden/>
     <w:rsid w:val="00422943"/>
@@ -7566,9 +7537,9 @@
       </w:tcPr>
     </w:tblStylePr>
   </w:style>
-  <w:style w:type="table" w:styleId="Lysskygge-fremhvningsfarve6">
+  <w:style w:type="table" w:styleId="LightShading-Accent6">
     <w:name w:val="Light Shading Accent 6"/>
-    <w:basedOn w:val="Tabel-Normal"/>
+    <w:basedOn w:val="TableNormal"/>
     <w:uiPriority w:val="99"/>
     <w:semiHidden/>
     <w:rsid w:val="00422943"/>
@@ -7660,14 +7631,14 @@
       </w:tcPr>
     </w:tblStylePr>
   </w:style>
-  <w:style w:type="character" w:styleId="Linjenummer">
+  <w:style w:type="character" w:styleId="LineNumber">
     <w:name w:val="line number"/>
-    <w:basedOn w:val="Standardskrifttypeiafsnit"/>
-    <w:uiPriority w:val="99"/>
-    <w:semiHidden/>
-    <w:rsid w:val="00422943"/>
-  </w:style>
-  <w:style w:type="paragraph" w:styleId="Liste">
+    <w:basedOn w:val="DefaultParagraphFont"/>
+    <w:uiPriority w:val="99"/>
+    <w:semiHidden/>
+    <w:rsid w:val="00422943"/>
+  </w:style>
+  <w:style w:type="paragraph" w:styleId="List">
     <w:name w:val="List"/>
     <w:basedOn w:val="Normal"/>
     <w:uiPriority w:val="99"/>
@@ -7678,7 +7649,7 @@
       <w:contextualSpacing/>
     </w:pPr>
   </w:style>
-  <w:style w:type="paragraph" w:styleId="Liste2">
+  <w:style w:type="paragraph" w:styleId="List2">
     <w:name w:val="List 2"/>
     <w:basedOn w:val="Normal"/>
     <w:uiPriority w:val="99"/>
@@ -7689,7 +7660,7 @@
       <w:contextualSpacing/>
     </w:pPr>
   </w:style>
-  <w:style w:type="paragraph" w:styleId="Liste3">
+  <w:style w:type="paragraph" w:styleId="List3">
     <w:name w:val="List 3"/>
     <w:basedOn w:val="Normal"/>
     <w:uiPriority w:val="99"/>
@@ -7700,7 +7671,7 @@
       <w:contextualSpacing/>
     </w:pPr>
   </w:style>
-  <w:style w:type="paragraph" w:styleId="Liste4">
+  <w:style w:type="paragraph" w:styleId="List4">
     <w:name w:val="List 4"/>
     <w:basedOn w:val="Normal"/>
     <w:uiPriority w:val="99"/>
@@ -7711,7 +7682,7 @@
       <w:contextualSpacing/>
     </w:pPr>
   </w:style>
-  <w:style w:type="paragraph" w:styleId="Liste5">
+  <w:style w:type="paragraph" w:styleId="List5">
     <w:name w:val="List 5"/>
     <w:basedOn w:val="Normal"/>
     <w:uiPriority w:val="99"/>
@@ -7722,7 +7693,7 @@
       <w:contextualSpacing/>
     </w:pPr>
   </w:style>
-  <w:style w:type="paragraph" w:styleId="Opstilling-punkttegn">
+  <w:style w:type="paragraph" w:styleId="ListBullet">
     <w:name w:val="List Bullet"/>
     <w:basedOn w:val="Normal"/>
     <w:uiPriority w:val="2"/>
@@ -7735,7 +7706,7 @@
       <w:contextualSpacing/>
     </w:pPr>
   </w:style>
-  <w:style w:type="paragraph" w:styleId="Opstilling-punkttegn2">
+  <w:style w:type="paragraph" w:styleId="ListBullet2">
     <w:name w:val="List Bullet 2"/>
     <w:basedOn w:val="Normal"/>
     <w:uiPriority w:val="99"/>
@@ -7748,7 +7719,7 @@
       <w:contextualSpacing/>
     </w:pPr>
   </w:style>
-  <w:style w:type="paragraph" w:styleId="Opstilling-punkttegn3">
+  <w:style w:type="paragraph" w:styleId="ListBullet3">
     <w:name w:val="List Bullet 3"/>
     <w:basedOn w:val="Normal"/>
     <w:uiPriority w:val="99"/>
@@ -7761,7 +7732,7 @@
       <w:contextualSpacing/>
     </w:pPr>
   </w:style>
-  <w:style w:type="paragraph" w:styleId="Opstilling-punkttegn4">
+  <w:style w:type="paragraph" w:styleId="ListBullet4">
     <w:name w:val="List Bullet 4"/>
     <w:basedOn w:val="Normal"/>
     <w:uiPriority w:val="99"/>
@@ -7774,7 +7745,7 @@
       <w:contextualSpacing/>
     </w:pPr>
   </w:style>
-  <w:style w:type="paragraph" w:styleId="Opstilling-punkttegn5">
+  <w:style w:type="paragraph" w:styleId="ListBullet5">
     <w:name w:val="List Bullet 5"/>
     <w:basedOn w:val="Normal"/>
     <w:uiPriority w:val="99"/>
@@ -7787,7 +7758,7 @@
       <w:contextualSpacing/>
     </w:pPr>
   </w:style>
-  <w:style w:type="paragraph" w:styleId="Opstilling-forts">
+  <w:style w:type="paragraph" w:styleId="ListContinue">
     <w:name w:val="List Continue"/>
     <w:basedOn w:val="Normal"/>
     <w:uiPriority w:val="99"/>
@@ -7799,7 +7770,7 @@
       <w:contextualSpacing/>
     </w:pPr>
   </w:style>
-  <w:style w:type="paragraph" w:styleId="Opstilling-forts2">
+  <w:style w:type="paragraph" w:styleId="ListContinue2">
     <w:name w:val="List Continue 2"/>
     <w:basedOn w:val="Normal"/>
     <w:uiPriority w:val="99"/>
@@ -7811,7 +7782,7 @@
       <w:contextualSpacing/>
     </w:pPr>
   </w:style>
-  <w:style w:type="paragraph" w:styleId="Opstilling-forts3">
+  <w:style w:type="paragraph" w:styleId="ListContinue3">
     <w:name w:val="List Continue 3"/>
     <w:basedOn w:val="Normal"/>
     <w:uiPriority w:val="99"/>
@@ -7823,7 +7794,7 @@
       <w:contextualSpacing/>
     </w:pPr>
   </w:style>
-  <w:style w:type="paragraph" w:styleId="Opstilling-forts4">
+  <w:style w:type="paragraph" w:styleId="ListContinue4">
     <w:name w:val="List Continue 4"/>
     <w:basedOn w:val="Normal"/>
     <w:uiPriority w:val="99"/>
@@ -7835,7 +7806,7 @@
       <w:contextualSpacing/>
     </w:pPr>
   </w:style>
-  <w:style w:type="paragraph" w:styleId="Opstilling-forts5">
+  <w:style w:type="paragraph" w:styleId="ListContinue5">
     <w:name w:val="List Continue 5"/>
     <w:basedOn w:val="Normal"/>
     <w:uiPriority w:val="99"/>
@@ -7847,7 +7818,7 @@
       <w:contextualSpacing/>
     </w:pPr>
   </w:style>
-  <w:style w:type="paragraph" w:styleId="Opstilling-talellerbogst">
+  <w:style w:type="paragraph" w:styleId="ListNumber">
     <w:name w:val="List Number"/>
     <w:basedOn w:val="Normal"/>
     <w:uiPriority w:val="2"/>
@@ -7860,7 +7831,7 @@
       <w:contextualSpacing/>
     </w:pPr>
   </w:style>
-  <w:style w:type="paragraph" w:styleId="Opstilling-talellerbogst2">
+  <w:style w:type="paragraph" w:styleId="ListNumber2">
     <w:name w:val="List Number 2"/>
     <w:basedOn w:val="Normal"/>
     <w:uiPriority w:val="99"/>
@@ -7873,7 +7844,7 @@
       <w:contextualSpacing/>
     </w:pPr>
   </w:style>
-  <w:style w:type="paragraph" w:styleId="Opstilling-talellerbogst3">
+  <w:style w:type="paragraph" w:styleId="ListNumber3">
     <w:name w:val="List Number 3"/>
     <w:basedOn w:val="Normal"/>
     <w:uiPriority w:val="99"/>
@@ -7886,7 +7857,7 @@
       <w:contextualSpacing/>
     </w:pPr>
   </w:style>
-  <w:style w:type="paragraph" w:styleId="Opstilling-talellerbogst4">
+  <w:style w:type="paragraph" w:styleId="ListNumber4">
     <w:name w:val="List Number 4"/>
     <w:basedOn w:val="Normal"/>
     <w:uiPriority w:val="99"/>
@@ -7899,7 +7870,7 @@
       <w:contextualSpacing/>
     </w:pPr>
   </w:style>
-  <w:style w:type="paragraph" w:styleId="Opstilling-talellerbogst5">
+  <w:style w:type="paragraph" w:styleId="ListNumber5">
     <w:name w:val="List Number 5"/>
     <w:basedOn w:val="Normal"/>
     <w:uiPriority w:val="99"/>
@@ -7912,7 +7883,7 @@
       <w:contextualSpacing/>
     </w:pPr>
   </w:style>
-  <w:style w:type="paragraph" w:styleId="Listeafsnit">
+  <w:style w:type="paragraph" w:styleId="ListParagraph">
     <w:name w:val="List Paragraph"/>
     <w:basedOn w:val="Normal"/>
     <w:uiPriority w:val="99"/>
@@ -7924,9 +7895,9 @@
       <w:contextualSpacing/>
     </w:pPr>
   </w:style>
-  <w:style w:type="paragraph" w:styleId="Makrotekst">
+  <w:style w:type="paragraph" w:styleId="MacroText">
     <w:name w:val="macro"/>
-    <w:link w:val="MakrotekstTegn"/>
+    <w:link w:val="MacroTextChar"/>
     <w:uiPriority w:val="99"/>
     <w:semiHidden/>
     <w:rsid w:val="00422943"/>
@@ -7948,10 +7919,10 @@
       <w:lang w:val="da-DK" w:eastAsia="da-DK"/>
     </w:rPr>
   </w:style>
-  <w:style w:type="character" w:customStyle="1" w:styleId="MakrotekstTegn">
-    <w:name w:val="Makrotekst Tegn"/>
-    <w:basedOn w:val="Standardskrifttypeiafsnit"/>
-    <w:link w:val="Makrotekst"/>
+  <w:style w:type="character" w:customStyle="1" w:styleId="MacroTextChar">
+    <w:name w:val="Macro Text Char"/>
+    <w:basedOn w:val="DefaultParagraphFont"/>
+    <w:link w:val="MacroText"/>
     <w:semiHidden/>
     <w:rsid w:val="00422943"/>
     <w:rPr>
@@ -7959,9 +7930,9 @@
       <w:lang w:val="da-DK" w:eastAsia="da-DK"/>
     </w:rPr>
   </w:style>
-  <w:style w:type="table" w:styleId="Mediumgitter1">
+  <w:style w:type="table" w:styleId="MediumGrid1">
     <w:name w:val="Medium Grid 1"/>
-    <w:basedOn w:val="Tabel-Normal"/>
+    <w:basedOn w:val="TableNormal"/>
     <w:uiPriority w:val="99"/>
     <w:semiHidden/>
     <w:rsid w:val="00422943"/>
@@ -8023,9 +7994,9 @@
       </w:tcPr>
     </w:tblStylePr>
   </w:style>
-  <w:style w:type="table" w:styleId="Mediumgitter1-fremhvningsfarve1">
+  <w:style w:type="table" w:styleId="MediumGrid1-Accent1">
     <w:name w:val="Medium Grid 1 Accent 1"/>
-    <w:basedOn w:val="Tabel-Normal"/>
+    <w:basedOn w:val="TableNormal"/>
     <w:uiPriority w:val="99"/>
     <w:semiHidden/>
     <w:rsid w:val="00422943"/>
@@ -8087,9 +8058,9 @@
       </w:tcPr>
     </w:tblStylePr>
   </w:style>
-  <w:style w:type="table" w:styleId="Mediumgitter1-fremhvningsfarve2">
+  <w:style w:type="table" w:styleId="MediumGrid1-Accent2">
     <w:name w:val="Medium Grid 1 Accent 2"/>
-    <w:basedOn w:val="Tabel-Normal"/>
+    <w:basedOn w:val="TableNormal"/>
     <w:uiPriority w:val="99"/>
     <w:semiHidden/>
     <w:rsid w:val="00422943"/>
@@ -8151,9 +8122,9 @@
       </w:tcPr>
     </w:tblStylePr>
   </w:style>
-  <w:style w:type="table" w:styleId="Mediumgitter1-fremhvningsfarve3">
+  <w:style w:type="table" w:styleId="MediumGrid1-Accent3">
     <w:name w:val="Medium Grid 1 Accent 3"/>
-    <w:basedOn w:val="Tabel-Normal"/>
+    <w:basedOn w:val="TableNormal"/>
     <w:uiPriority w:val="99"/>
     <w:semiHidden/>
     <w:rsid w:val="00422943"/>
@@ -8215,9 +8186,9 @@
       </w:tcPr>
     </w:tblStylePr>
   </w:style>
-  <w:style w:type="table" w:styleId="Mediumgitter1-fremhvningsfarve4">
+  <w:style w:type="table" w:styleId="MediumGrid1-Accent4">
     <w:name w:val="Medium Grid 1 Accent 4"/>
-    <w:basedOn w:val="Tabel-Normal"/>
+    <w:basedOn w:val="TableNormal"/>
     <w:uiPriority w:val="99"/>
     <w:semiHidden/>
     <w:rsid w:val="00422943"/>
@@ -8279,9 +8250,9 @@
       </w:tcPr>
     </w:tblStylePr>
   </w:style>
-  <w:style w:type="table" w:styleId="Mediumgitter1-fremhvningsfarve5">
+  <w:style w:type="table" w:styleId="MediumGrid1-Accent5">
     <w:name w:val="Medium Grid 1 Accent 5"/>
-    <w:basedOn w:val="Tabel-Normal"/>
+    <w:basedOn w:val="TableNormal"/>
     <w:uiPriority w:val="99"/>
     <w:semiHidden/>
     <w:rsid w:val="00422943"/>
@@ -8343,9 +8314,9 @@
       </w:tcPr>
     </w:tblStylePr>
   </w:style>
-  <w:style w:type="table" w:styleId="Mediumgitter1-fremhvningsfarve6">
+  <w:style w:type="table" w:styleId="MediumGrid1-Accent6">
     <w:name w:val="Medium Grid 1 Accent 6"/>
-    <w:basedOn w:val="Tabel-Normal"/>
+    <w:basedOn w:val="TableNormal"/>
     <w:uiPriority w:val="99"/>
     <w:semiHidden/>
     <w:rsid w:val="00422943"/>
@@ -8407,9 +8378,9 @@
       </w:tcPr>
     </w:tblStylePr>
   </w:style>
-  <w:style w:type="table" w:styleId="Mediumgitter2">
+  <w:style w:type="table" w:styleId="MediumGrid2">
     <w:name w:val="Medium Grid 2"/>
-    <w:basedOn w:val="Tabel-Normal"/>
+    <w:basedOn w:val="TableNormal"/>
     <w:uiPriority w:val="99"/>
     <w:semiHidden/>
     <w:qFormat/>
@@ -8524,9 +8495,9 @@
       </w:tcPr>
     </w:tblStylePr>
   </w:style>
-  <w:style w:type="table" w:styleId="Mediumgitter2-fremhvningsfarve1">
+  <w:style w:type="table" w:styleId="MediumGrid2-Accent1">
     <w:name w:val="Medium Grid 2 Accent 1"/>
-    <w:basedOn w:val="Tabel-Normal"/>
+    <w:basedOn w:val="TableNormal"/>
     <w:uiPriority w:val="99"/>
     <w:semiHidden/>
     <w:rsid w:val="00422943"/>
@@ -8640,9 +8611,9 @@
       </w:tcPr>
     </w:tblStylePr>
   </w:style>
-  <w:style w:type="table" w:styleId="Mediumgitter2-fremhvningsfarve2">
+  <w:style w:type="table" w:styleId="MediumGrid2-Accent2">
     <w:name w:val="Medium Grid 2 Accent 2"/>
-    <w:basedOn w:val="Tabel-Normal"/>
+    <w:basedOn w:val="TableNormal"/>
     <w:uiPriority w:val="99"/>
     <w:semiHidden/>
     <w:rsid w:val="00422943"/>
@@ -8756,9 +8727,9 @@
       </w:tcPr>
     </w:tblStylePr>
   </w:style>
-  <w:style w:type="table" w:styleId="Mediumgitter2-fremhvningsfarve3">
+  <w:style w:type="table" w:styleId="MediumGrid2-Accent3">
     <w:name w:val="Medium Grid 2 Accent 3"/>
-    <w:basedOn w:val="Tabel-Normal"/>
+    <w:basedOn w:val="TableNormal"/>
     <w:uiPriority w:val="99"/>
     <w:semiHidden/>
     <w:rsid w:val="00422943"/>
@@ -8872,9 +8843,9 @@
       </w:tcPr>
     </w:tblStylePr>
   </w:style>
-  <w:style w:type="table" w:styleId="Mediumgitter2-fremhvningsfarve4">
+  <w:style w:type="table" w:styleId="MediumGrid2-Accent4">
     <w:name w:val="Medium Grid 2 Accent 4"/>
-    <w:basedOn w:val="Tabel-Normal"/>
+    <w:basedOn w:val="TableNormal"/>
     <w:uiPriority w:val="99"/>
     <w:semiHidden/>
     <w:rsid w:val="00422943"/>
@@ -8988,9 +8959,9 @@
       </w:tcPr>
     </w:tblStylePr>
   </w:style>
-  <w:style w:type="table" w:styleId="Mediumgitter2-fremhvningsfarve5">
+  <w:style w:type="table" w:styleId="MediumGrid2-Accent5">
     <w:name w:val="Medium Grid 2 Accent 5"/>
-    <w:basedOn w:val="Tabel-Normal"/>
+    <w:basedOn w:val="TableNormal"/>
     <w:uiPriority w:val="99"/>
     <w:semiHidden/>
     <w:rsid w:val="00422943"/>
@@ -9104,9 +9075,9 @@
       </w:tcPr>
     </w:tblStylePr>
   </w:style>
-  <w:style w:type="table" w:styleId="Mediumgitter2-fremhvningsfarve6">
+  <w:style w:type="table" w:styleId="MediumGrid2-Accent6">
     <w:name w:val="Medium Grid 2 Accent 6"/>
-    <w:basedOn w:val="Tabel-Normal"/>
+    <w:basedOn w:val="TableNormal"/>
     <w:uiPriority w:val="99"/>
     <w:semiHidden/>
     <w:rsid w:val="00422943"/>
@@ -9220,9 +9191,9 @@
       </w:tcPr>
     </w:tblStylePr>
   </w:style>
-  <w:style w:type="table" w:styleId="Mediumgitter3">
+  <w:style w:type="table" w:styleId="MediumGrid3">
     <w:name w:val="Medium Grid 3"/>
-    <w:basedOn w:val="Tabel-Normal"/>
+    <w:basedOn w:val="TableNormal"/>
     <w:uiPriority w:val="99"/>
     <w:semiHidden/>
     <w:rsid w:val="00422943"/>
@@ -9352,9 +9323,9 @@
       </w:tcPr>
     </w:tblStylePr>
   </w:style>
-  <w:style w:type="table" w:styleId="Mediumgitter3-fremhvningsfarve1">
+  <w:style w:type="table" w:styleId="MediumGrid3-Accent1">
     <w:name w:val="Medium Grid 3 Accent 1"/>
-    <w:basedOn w:val="Tabel-Normal"/>
+    <w:basedOn w:val="TableNormal"/>
     <w:uiPriority w:val="99"/>
     <w:semiHidden/>
     <w:rsid w:val="00422943"/>
@@ -9484,9 +9455,9 @@
       </w:tcPr>
     </w:tblStylePr>
   </w:style>
-  <w:style w:type="table" w:styleId="Mediumgitter3-fremhvningsfarve2">
+  <w:style w:type="table" w:styleId="MediumGrid3-Accent2">
     <w:name w:val="Medium Grid 3 Accent 2"/>
-    <w:basedOn w:val="Tabel-Normal"/>
+    <w:basedOn w:val="TableNormal"/>
     <w:uiPriority w:val="99"/>
     <w:semiHidden/>
     <w:rsid w:val="00422943"/>
@@ -9616,9 +9587,9 @@
       </w:tcPr>
     </w:tblStylePr>
   </w:style>
-  <w:style w:type="table" w:styleId="Mediumgitter3-fremhvningsfarve3">
+  <w:style w:type="table" w:styleId="MediumGrid3-Accent3">
     <w:name w:val="Medium Grid 3 Accent 3"/>
-    <w:basedOn w:val="Tabel-Normal"/>
+    <w:basedOn w:val="TableNormal"/>
     <w:uiPriority w:val="99"/>
     <w:semiHidden/>
     <w:rsid w:val="00422943"/>
@@ -9748,9 +9719,9 @@
       </w:tcPr>
     </w:tblStylePr>
   </w:style>
-  <w:style w:type="table" w:styleId="Mediumgitter3-fremhvningsfarve4">
+  <w:style w:type="table" w:styleId="MediumGrid3-Accent4">
     <w:name w:val="Medium Grid 3 Accent 4"/>
-    <w:basedOn w:val="Tabel-Normal"/>
+    <w:basedOn w:val="TableNormal"/>
     <w:uiPriority w:val="99"/>
     <w:semiHidden/>
     <w:rsid w:val="00422943"/>
@@ -9880,9 +9851,9 @@
       </w:tcPr>
     </w:tblStylePr>
   </w:style>
-  <w:style w:type="table" w:styleId="Mediumgitter3-fremhvningsfarve5">
+  <w:style w:type="table" w:styleId="MediumGrid3-Accent5">
     <w:name w:val="Medium Grid 3 Accent 5"/>
-    <w:basedOn w:val="Tabel-Normal"/>
+    <w:basedOn w:val="TableNormal"/>
     <w:uiPriority w:val="99"/>
     <w:semiHidden/>
     <w:rsid w:val="00422943"/>
@@ -10012,9 +9983,9 @@
       </w:tcPr>
     </w:tblStylePr>
   </w:style>
-  <w:style w:type="table" w:styleId="Mediumgitter3-fremhvningsfarve6">
+  <w:style w:type="table" w:styleId="MediumGrid3-Accent6">
     <w:name w:val="Medium Grid 3 Accent 6"/>
-    <w:basedOn w:val="Tabel-Normal"/>
+    <w:basedOn w:val="TableNormal"/>
     <w:uiPriority w:val="99"/>
     <w:semiHidden/>
     <w:rsid w:val="00422943"/>
@@ -10144,9 +10115,9 @@
       </w:tcPr>
     </w:tblStylePr>
   </w:style>
-  <w:style w:type="table" w:styleId="Mediumliste1">
+  <w:style w:type="table" w:styleId="MediumList1">
     <w:name w:val="Medium List 1"/>
-    <w:basedOn w:val="Tabel-Normal"/>
+    <w:basedOn w:val="TableNormal"/>
     <w:uiPriority w:val="99"/>
     <w:semiHidden/>
     <w:rsid w:val="00422943"/>
@@ -10219,9 +10190,9 @@
       </w:tcPr>
     </w:tblStylePr>
   </w:style>
-  <w:style w:type="table" w:styleId="Mediumliste1-farve1">
+  <w:style w:type="table" w:styleId="MediumList1-Accent1">
     <w:name w:val="Medium List 1 Accent 1"/>
-    <w:basedOn w:val="Tabel-Normal"/>
+    <w:basedOn w:val="TableNormal"/>
     <w:uiPriority w:val="99"/>
     <w:semiHidden/>
     <w:rsid w:val="00422943"/>
@@ -10294,9 +10265,9 @@
       </w:tcPr>
     </w:tblStylePr>
   </w:style>
-  <w:style w:type="table" w:styleId="Mediumliste1-fremhvningsfarve2">
+  <w:style w:type="table" w:styleId="MediumList1-Accent2">
     <w:name w:val="Medium List 1 Accent 2"/>
-    <w:basedOn w:val="Tabel-Normal"/>
+    <w:basedOn w:val="TableNormal"/>
     <w:uiPriority w:val="99"/>
     <w:semiHidden/>
     <w:rsid w:val="00422943"/>
@@ -10369,9 +10340,9 @@
       </w:tcPr>
     </w:tblStylePr>
   </w:style>
-  <w:style w:type="table" w:styleId="Mediumliste1-fremhvningsfarve3">
+  <w:style w:type="table" w:styleId="MediumList1-Accent3">
     <w:name w:val="Medium List 1 Accent 3"/>
-    <w:basedOn w:val="Tabel-Normal"/>
+    <w:basedOn w:val="TableNormal"/>
     <w:uiPriority w:val="99"/>
     <w:semiHidden/>
     <w:rsid w:val="00422943"/>
@@ -10444,9 +10415,9 @@
       </w:tcPr>
     </w:tblStylePr>
   </w:style>
-  <w:style w:type="table" w:styleId="Mediumliste1-fremhvningsfarve4">
+  <w:style w:type="table" w:styleId="MediumList1-Accent4">
     <w:name w:val="Medium List 1 Accent 4"/>
-    <w:basedOn w:val="Tabel-Normal"/>
+    <w:basedOn w:val="TableNormal"/>
     <w:uiPriority w:val="99"/>
     <w:semiHidden/>
     <w:rsid w:val="00422943"/>
@@ -10519,9 +10490,9 @@
       </w:tcPr>
     </w:tblStylePr>
   </w:style>
-  <w:style w:type="table" w:styleId="Mediumliste1-fremhvningsfarve5">
+  <w:style w:type="table" w:styleId="MediumList1-Accent5">
     <w:name w:val="Medium List 1 Accent 5"/>
-    <w:basedOn w:val="Tabel-Normal"/>
+    <w:basedOn w:val="TableNormal"/>
     <w:uiPriority w:val="99"/>
     <w:semiHidden/>
     <w:rsid w:val="00422943"/>
@@ -10594,9 +10565,9 @@
       </w:tcPr>
     </w:tblStylePr>
   </w:style>
-  <w:style w:type="table" w:styleId="Mediumliste1-fremhvningsfarve6">
+  <w:style w:type="table" w:styleId="MediumList1-Accent6">
     <w:name w:val="Medium List 1 Accent 6"/>
-    <w:basedOn w:val="Tabel-Normal"/>
+    <w:basedOn w:val="TableNormal"/>
     <w:uiPriority w:val="99"/>
     <w:semiHidden/>
     <w:rsid w:val="00422943"/>
@@ -10669,9 +10640,9 @@
       </w:tcPr>
     </w:tblStylePr>
   </w:style>
-  <w:style w:type="table" w:styleId="Mediumliste2">
+  <w:style w:type="table" w:styleId="MediumList2">
     <w:name w:val="Medium List 2"/>
-    <w:basedOn w:val="Tabel-Normal"/>
+    <w:basedOn w:val="TableNormal"/>
     <w:uiPriority w:val="99"/>
     <w:semiHidden/>
     <w:rsid w:val="00422943"/>
@@ -10788,9 +10759,9 @@
       </w:tcPr>
     </w:tblStylePr>
   </w:style>
-  <w:style w:type="table" w:styleId="Mediumliste2-fremhvningsfarve1">
+  <w:style w:type="table" w:styleId="MediumList2-Accent1">
     <w:name w:val="Medium List 2 Accent 1"/>
-    <w:basedOn w:val="Tabel-Normal"/>
+    <w:basedOn w:val="TableNormal"/>
     <w:uiPriority w:val="99"/>
     <w:semiHidden/>
     <w:rsid w:val="00422943"/>
@@ -10907,9 +10878,9 @@
       </w:tcPr>
     </w:tblStylePr>
   </w:style>
-  <w:style w:type="table" w:styleId="Mediumliste2-fremhvningsfarve2">
+  <w:style w:type="table" w:styleId="MediumList2-Accent2">
     <w:name w:val="Medium List 2 Accent 2"/>
-    <w:basedOn w:val="Tabel-Normal"/>
+    <w:basedOn w:val="TableNormal"/>
     <w:uiPriority w:val="99"/>
     <w:semiHidden/>
     <w:rsid w:val="00422943"/>
@@ -11026,9 +10997,9 @@
       </w:tcPr>
     </w:tblStylePr>
   </w:style>
-  <w:style w:type="table" w:styleId="Mediumliste2-fremhvningsfarve3">
+  <w:style w:type="table" w:styleId="MediumList2-Accent3">
     <w:name w:val="Medium List 2 Accent 3"/>
-    <w:basedOn w:val="Tabel-Normal"/>
+    <w:basedOn w:val="TableNormal"/>
     <w:uiPriority w:val="99"/>
     <w:semiHidden/>
     <w:rsid w:val="00422943"/>
@@ -11145,9 +11116,9 @@
       </w:tcPr>
     </w:tblStylePr>
   </w:style>
-  <w:style w:type="table" w:styleId="Mediumliste2-fremhvningsfarve4">
+  <w:style w:type="table" w:styleId="MediumList2-Accent4">
     <w:name w:val="Medium List 2 Accent 4"/>
-    <w:basedOn w:val="Tabel-Normal"/>
+    <w:basedOn w:val="TableNormal"/>
     <w:uiPriority w:val="99"/>
     <w:semiHidden/>
     <w:rsid w:val="00422943"/>
@@ -11264,9 +11235,9 @@
       </w:tcPr>
     </w:tblStylePr>
   </w:style>
-  <w:style w:type="table" w:styleId="Mediumliste2-fremhvningsfarve5">
+  <w:style w:type="table" w:styleId="MediumList2-Accent5">
     <w:name w:val="Medium List 2 Accent 5"/>
-    <w:basedOn w:val="Tabel-Normal"/>
+    <w:basedOn w:val="TableNormal"/>
     <w:uiPriority w:val="99"/>
     <w:semiHidden/>
     <w:rsid w:val="00422943"/>
@@ -11383,9 +11354,9 @@
       </w:tcPr>
     </w:tblStylePr>
   </w:style>
-  <w:style w:type="table" w:styleId="Mediumliste2-fremhvningsfarve6">
+  <w:style w:type="table" w:styleId="MediumList2-Accent6">
     <w:name w:val="Medium List 2 Accent 6"/>
-    <w:basedOn w:val="Tabel-Normal"/>
+    <w:basedOn w:val="TableNormal"/>
     <w:uiPriority w:val="99"/>
     <w:semiHidden/>
     <w:rsid w:val="00422943"/>
@@ -11502,9 +11473,9 @@
       </w:tcPr>
     </w:tblStylePr>
   </w:style>
-  <w:style w:type="table" w:styleId="Mediumskygge1">
+  <w:style w:type="table" w:styleId="MediumShading1">
     <w:name w:val="Medium Shading 1"/>
-    <w:basedOn w:val="Tabel-Normal"/>
+    <w:basedOn w:val="TableNormal"/>
     <w:uiPriority w:val="99"/>
     <w:semiHidden/>
     <w:rsid w:val="00422943"/>
@@ -11599,9 +11570,9 @@
       </w:tcPr>
     </w:tblStylePr>
   </w:style>
-  <w:style w:type="table" w:styleId="Mediumskygge1-farve1">
+  <w:style w:type="table" w:styleId="MediumShading1-Accent1">
     <w:name w:val="Medium Shading 1 Accent 1"/>
-    <w:basedOn w:val="Tabel-Normal"/>
+    <w:basedOn w:val="TableNormal"/>
     <w:uiPriority w:val="99"/>
     <w:semiHidden/>
     <w:rsid w:val="00422943"/>
@@ -11696,9 +11667,9 @@
       </w:tcPr>
     </w:tblStylePr>
   </w:style>
-  <w:style w:type="table" w:styleId="Mediumskygge1-fremhvningsfarve2">
+  <w:style w:type="table" w:styleId="MediumShading1-Accent2">
     <w:name w:val="Medium Shading 1 Accent 2"/>
-    <w:basedOn w:val="Tabel-Normal"/>
+    <w:basedOn w:val="TableNormal"/>
     <w:uiPriority w:val="99"/>
     <w:semiHidden/>
     <w:rsid w:val="00422943"/>
@@ -11793,9 +11764,9 @@
       </w:tcPr>
     </w:tblStylePr>
   </w:style>
-  <w:style w:type="table" w:styleId="Mediumskygge1-fremhvningsfarve3">
+  <w:style w:type="table" w:styleId="MediumShading1-Accent3">
     <w:name w:val="Medium Shading 1 Accent 3"/>
-    <w:basedOn w:val="Tabel-Normal"/>
+    <w:basedOn w:val="TableNormal"/>
     <w:uiPriority w:val="99"/>
     <w:semiHidden/>
     <w:rsid w:val="00422943"/>
@@ -11890,9 +11861,9 @@
       </w:tcPr>
     </w:tblStylePr>
   </w:style>
-  <w:style w:type="table" w:styleId="Mediumskygge1-fremhvningsfarve4">
+  <w:style w:type="table" w:styleId="MediumShading1-Accent4">
     <w:name w:val="Medium Shading 1 Accent 4"/>
-    <w:basedOn w:val="Tabel-Normal"/>
+    <w:basedOn w:val="TableNormal"/>
     <w:uiPriority w:val="99"/>
     <w:semiHidden/>
     <w:rsid w:val="00422943"/>
@@ -11987,9 +11958,9 @@
       </w:tcPr>
     </w:tblStylePr>
   </w:style>
-  <w:style w:type="table" w:styleId="Mediumskygge1-fremhvningsfarve5">
+  <w:style w:type="table" w:styleId="MediumShading1-Accent5">
     <w:name w:val="Medium Shading 1 Accent 5"/>
-    <w:basedOn w:val="Tabel-Normal"/>
+    <w:basedOn w:val="TableNormal"/>
     <w:uiPriority w:val="99"/>
     <w:semiHidden/>
     <w:rsid w:val="00422943"/>
@@ -12084,9 +12055,9 @@
       </w:tcPr>
     </w:tblStylePr>
   </w:style>
-  <w:style w:type="table" w:styleId="Mediumskygge1-fremhvningsfarve6">
+  <w:style w:type="table" w:styleId="MediumShading1-Accent6">
     <w:name w:val="Medium Shading 1 Accent 6"/>
-    <w:basedOn w:val="Tabel-Normal"/>
+    <w:basedOn w:val="TableNormal"/>
     <w:uiPriority w:val="99"/>
     <w:semiHidden/>
     <w:rsid w:val="00422943"/>
@@ -12181,9 +12152,9 @@
       </w:tcPr>
     </w:tblStylePr>
   </w:style>
-  <w:style w:type="table" w:styleId="Mediumskygge2">
+  <w:style w:type="table" w:styleId="MediumShading2">
     <w:name w:val="Medium Shading 2"/>
-    <w:basedOn w:val="Tabel-Normal"/>
+    <w:basedOn w:val="TableNormal"/>
     <w:uiPriority w:val="99"/>
     <w:semiHidden/>
     <w:rsid w:val="00422943"/>
@@ -12321,9 +12292,9 @@
       </w:tcPr>
     </w:tblStylePr>
   </w:style>
-  <w:style w:type="table" w:styleId="Mediumskygge2-farve1">
+  <w:style w:type="table" w:styleId="MediumShading2-Accent1">
     <w:name w:val="Medium Shading 2 Accent 1"/>
-    <w:basedOn w:val="Tabel-Normal"/>
+    <w:basedOn w:val="TableNormal"/>
     <w:uiPriority w:val="99"/>
     <w:semiHidden/>
     <w:rsid w:val="00422943"/>
@@ -12461,9 +12432,9 @@
       </w:tcPr>
     </w:tblStylePr>
   </w:style>
-  <w:style w:type="table" w:styleId="Mediumskygge2-fremhvningsfarve2">
+  <w:style w:type="table" w:styleId="MediumShading2-Accent2">
     <w:name w:val="Medium Shading 2 Accent 2"/>
-    <w:basedOn w:val="Tabel-Normal"/>
+    <w:basedOn w:val="TableNormal"/>
     <w:uiPriority w:val="99"/>
     <w:semiHidden/>
     <w:rsid w:val="00422943"/>
@@ -12601,9 +12572,9 @@
       </w:tcPr>
     </w:tblStylePr>
   </w:style>
-  <w:style w:type="table" w:styleId="Mediumskygge2-fremhvningsfarve3">
+  <w:style w:type="table" w:styleId="MediumShading2-Accent3">
     <w:name w:val="Medium Shading 2 Accent 3"/>
-    <w:basedOn w:val="Tabel-Normal"/>
+    <w:basedOn w:val="TableNormal"/>
     <w:uiPriority w:val="99"/>
     <w:semiHidden/>
     <w:rsid w:val="00422943"/>
@@ -12741,9 +12712,9 @@
       </w:tcPr>
     </w:tblStylePr>
   </w:style>
-  <w:style w:type="table" w:styleId="Mediumskygge2-fremhvningsfarve4">
+  <w:style w:type="table" w:styleId="MediumShading2-Accent4">
     <w:name w:val="Medium Shading 2 Accent 4"/>
-    <w:basedOn w:val="Tabel-Normal"/>
+    <w:basedOn w:val="TableNormal"/>
     <w:uiPriority w:val="99"/>
     <w:semiHidden/>
     <w:rsid w:val="00422943"/>
@@ -12881,9 +12852,9 @@
       </w:tcPr>
     </w:tblStylePr>
   </w:style>
-  <w:style w:type="table" w:styleId="Mediumskygge2-fremhvningsfarve5">
+  <w:style w:type="table" w:styleId="MediumShading2-Accent5">
     <w:name w:val="Medium Shading 2 Accent 5"/>
-    <w:basedOn w:val="Tabel-Normal"/>
+    <w:basedOn w:val="TableNormal"/>
     <w:uiPriority w:val="99"/>
     <w:semiHidden/>
     <w:rsid w:val="00422943"/>
@@ -13021,9 +12992,9 @@
       </w:tcPr>
     </w:tblStylePr>
   </w:style>
-  <w:style w:type="table" w:styleId="Mediumskygge2-fremhvningsfarve6">
+  <w:style w:type="table" w:styleId="MediumShading2-Accent6">
     <w:name w:val="Medium Shading 2 Accent 6"/>
-    <w:basedOn w:val="Tabel-Normal"/>
+    <w:basedOn w:val="TableNormal"/>
     <w:uiPriority w:val="99"/>
     <w:semiHidden/>
     <w:rsid w:val="00422943"/>
@@ -13161,10 +13132,10 @@
       </w:tcPr>
     </w:tblStylePr>
   </w:style>
-  <w:style w:type="paragraph" w:styleId="Brevhoved">
+  <w:style w:type="paragraph" w:styleId="MessageHeader">
     <w:name w:val="Message Header"/>
     <w:basedOn w:val="Normal"/>
-    <w:link w:val="BrevhovedTegn"/>
+    <w:link w:val="MessageHeaderChar"/>
     <w:uiPriority w:val="99"/>
     <w:semiHidden/>
     <w:rsid w:val="00422943"/>
@@ -13182,10 +13153,10 @@
       <w:rFonts w:asciiTheme="majorHAnsi" w:eastAsiaTheme="majorEastAsia" w:hAnsiTheme="majorHAnsi" w:cstheme="majorBidi"/>
     </w:rPr>
   </w:style>
-  <w:style w:type="character" w:customStyle="1" w:styleId="BrevhovedTegn">
-    <w:name w:val="Brevhoved Tegn"/>
-    <w:basedOn w:val="Standardskrifttypeiafsnit"/>
-    <w:link w:val="Brevhoved"/>
+  <w:style w:type="character" w:customStyle="1" w:styleId="MessageHeaderChar">
+    <w:name w:val="Message Header Char"/>
+    <w:basedOn w:val="DefaultParagraphFont"/>
+    <w:link w:val="MessageHeader"/>
     <w:semiHidden/>
     <w:rsid w:val="00422943"/>
     <w:rPr>
@@ -13196,7 +13167,7 @@
       <w:lang w:val="da-DK" w:eastAsia="da-DK"/>
     </w:rPr>
   </w:style>
-  <w:style w:type="paragraph" w:styleId="Ingenafstand">
+  <w:style w:type="paragraph" w:styleId="NoSpacing">
     <w:name w:val="No Spacing"/>
     <w:uiPriority w:val="99"/>
     <w:semiHidden/>
@@ -13215,7 +13186,7 @@
     <w:semiHidden/>
     <w:rsid w:val="00422943"/>
   </w:style>
-  <w:style w:type="paragraph" w:styleId="Normalindrykning">
+  <w:style w:type="paragraph" w:styleId="NormalIndent">
     <w:name w:val="Normal Indent"/>
     <w:basedOn w:val="Normal"/>
     <w:uiPriority w:val="99"/>
@@ -13225,19 +13196,19 @@
       <w:ind w:left="720"/>
     </w:pPr>
   </w:style>
-  <w:style w:type="paragraph" w:styleId="Noteoverskrift">
+  <w:style w:type="paragraph" w:styleId="NoteHeading">
     <w:name w:val="Note Heading"/>
     <w:basedOn w:val="Normal"/>
     <w:next w:val="Normal"/>
-    <w:link w:val="NoteoverskriftTegn"/>
-    <w:uiPriority w:val="99"/>
-    <w:semiHidden/>
-    <w:rsid w:val="00422943"/>
-  </w:style>
-  <w:style w:type="character" w:customStyle="1" w:styleId="NoteoverskriftTegn">
-    <w:name w:val="Noteoverskrift Tegn"/>
-    <w:basedOn w:val="Standardskrifttypeiafsnit"/>
-    <w:link w:val="Noteoverskrift"/>
+    <w:link w:val="NoteHeadingChar"/>
+    <w:uiPriority w:val="99"/>
+    <w:semiHidden/>
+    <w:rsid w:val="00422943"/>
+  </w:style>
+  <w:style w:type="character" w:customStyle="1" w:styleId="NoteHeadingChar">
+    <w:name w:val="Note Heading Char"/>
+    <w:basedOn w:val="DefaultParagraphFont"/>
+    <w:link w:val="NoteHeading"/>
     <w:semiHidden/>
     <w:rsid w:val="00422943"/>
     <w:rPr>
@@ -13246,9 +13217,9 @@
       <w:lang w:val="da-DK" w:eastAsia="da-DK"/>
     </w:rPr>
   </w:style>
-  <w:style w:type="character" w:styleId="Pladsholdertekst">
+  <w:style w:type="character" w:styleId="PlaceholderText">
     <w:name w:val="Placeholder Text"/>
-    <w:basedOn w:val="Standardskrifttypeiafsnit"/>
+    <w:basedOn w:val="DefaultParagraphFont"/>
     <w:uiPriority w:val="99"/>
     <w:semiHidden/>
     <w:rsid w:val="00422943"/>
@@ -13256,10 +13227,10 @@
       <w:color w:val="808080"/>
     </w:rPr>
   </w:style>
-  <w:style w:type="paragraph" w:styleId="Almindeligtekst">
+  <w:style w:type="paragraph" w:styleId="PlainText">
     <w:name w:val="Plain Text"/>
     <w:basedOn w:val="Normal"/>
-    <w:link w:val="AlmindeligtekstTegn"/>
+    <w:link w:val="PlainTextChar"/>
     <w:uiPriority w:val="99"/>
     <w:semiHidden/>
     <w:rsid w:val="00422943"/>
@@ -13269,10 +13240,10 @@
       <w:szCs w:val="21"/>
     </w:rPr>
   </w:style>
-  <w:style w:type="character" w:customStyle="1" w:styleId="AlmindeligtekstTegn">
-    <w:name w:val="Almindelig tekst Tegn"/>
-    <w:basedOn w:val="Standardskrifttypeiafsnit"/>
-    <w:link w:val="Almindeligtekst"/>
+  <w:style w:type="character" w:customStyle="1" w:styleId="PlainTextChar">
+    <w:name w:val="Plain Text Char"/>
+    <w:basedOn w:val="DefaultParagraphFont"/>
+    <w:link w:val="PlainText"/>
     <w:semiHidden/>
     <w:rsid w:val="00422943"/>
     <w:rPr>
@@ -13282,11 +13253,11 @@
       <w:lang w:val="da-DK" w:eastAsia="da-DK"/>
     </w:rPr>
   </w:style>
-  <w:style w:type="paragraph" w:styleId="Citat">
+  <w:style w:type="paragraph" w:styleId="Quote">
     <w:name w:val="Quote"/>
     <w:basedOn w:val="Normal"/>
     <w:next w:val="Normal"/>
-    <w:link w:val="CitatTegn"/>
+    <w:link w:val="QuoteChar"/>
     <w:uiPriority w:val="99"/>
     <w:semiHidden/>
     <w:qFormat/>
@@ -13297,10 +13268,10 @@
       <w:color w:val="6E6E6E" w:themeColor="text1"/>
     </w:rPr>
   </w:style>
-  <w:style w:type="character" w:customStyle="1" w:styleId="CitatTegn">
-    <w:name w:val="Citat Tegn"/>
-    <w:basedOn w:val="Standardskrifttypeiafsnit"/>
-    <w:link w:val="Citat"/>
+  <w:style w:type="character" w:customStyle="1" w:styleId="QuoteChar">
+    <w:name w:val="Quote Char"/>
+    <w:basedOn w:val="DefaultParagraphFont"/>
+    <w:link w:val="Quote"/>
     <w:uiPriority w:val="73"/>
     <w:semiHidden/>
     <w:rsid w:val="00422943"/>
@@ -13313,19 +13284,19 @@
       <w:lang w:val="da-DK" w:eastAsia="da-DK"/>
     </w:rPr>
   </w:style>
-  <w:style w:type="paragraph" w:styleId="Starthilsen">
+  <w:style w:type="paragraph" w:styleId="Salutation">
     <w:name w:val="Salutation"/>
     <w:basedOn w:val="Normal"/>
     <w:next w:val="Normal"/>
-    <w:link w:val="StarthilsenTegn"/>
-    <w:uiPriority w:val="99"/>
-    <w:semiHidden/>
-    <w:rsid w:val="00422943"/>
-  </w:style>
-  <w:style w:type="character" w:customStyle="1" w:styleId="StarthilsenTegn">
-    <w:name w:val="Starthilsen Tegn"/>
-    <w:basedOn w:val="Standardskrifttypeiafsnit"/>
-    <w:link w:val="Starthilsen"/>
+    <w:link w:val="SalutationChar"/>
+    <w:uiPriority w:val="99"/>
+    <w:semiHidden/>
+    <w:rsid w:val="00422943"/>
+  </w:style>
+  <w:style w:type="character" w:customStyle="1" w:styleId="SalutationChar">
+    <w:name w:val="Salutation Char"/>
+    <w:basedOn w:val="DefaultParagraphFont"/>
+    <w:link w:val="Salutation"/>
     <w:semiHidden/>
     <w:rsid w:val="00422943"/>
     <w:rPr>
@@ -13334,10 +13305,10 @@
       <w:lang w:val="da-DK" w:eastAsia="da-DK"/>
     </w:rPr>
   </w:style>
-  <w:style w:type="paragraph" w:styleId="Underskrift">
+  <w:style w:type="paragraph" w:styleId="Signature">
     <w:name w:val="Signature"/>
     <w:basedOn w:val="Normal"/>
-    <w:link w:val="UnderskriftTegn"/>
+    <w:link w:val="SignatureChar"/>
     <w:uiPriority w:val="99"/>
     <w:semiHidden/>
     <w:rsid w:val="00422943"/>
@@ -13345,10 +13316,10 @@
       <w:ind w:left="4252"/>
     </w:pPr>
   </w:style>
-  <w:style w:type="character" w:customStyle="1" w:styleId="UnderskriftTegn">
-    <w:name w:val="Underskrift Tegn"/>
-    <w:basedOn w:val="Standardskrifttypeiafsnit"/>
-    <w:link w:val="Underskrift"/>
+  <w:style w:type="character" w:customStyle="1" w:styleId="SignatureChar">
+    <w:name w:val="Signature Char"/>
+    <w:basedOn w:val="DefaultParagraphFont"/>
+    <w:link w:val="Signature"/>
     <w:semiHidden/>
     <w:rsid w:val="00422943"/>
     <w:rPr>
@@ -13357,9 +13328,9 @@
       <w:lang w:val="da-DK" w:eastAsia="da-DK"/>
     </w:rPr>
   </w:style>
-  <w:style w:type="character" w:styleId="Strk">
+  <w:style w:type="character" w:styleId="Strong">
     <w:name w:val="Strong"/>
-    <w:basedOn w:val="Standardskrifttypeiafsnit"/>
+    <w:basedOn w:val="DefaultParagraphFont"/>
     <w:uiPriority w:val="99"/>
     <w:semiHidden/>
     <w:qFormat/>
@@ -13369,11 +13340,11 @@
       <w:bCs/>
     </w:rPr>
   </w:style>
-  <w:style w:type="paragraph" w:styleId="Undertitel">
+  <w:style w:type="paragraph" w:styleId="Subtitle">
     <w:name w:val="Subtitle"/>
     <w:basedOn w:val="Normal"/>
     <w:next w:val="Normal"/>
-    <w:link w:val="UndertitelTegn"/>
+    <w:link w:val="SubtitleChar"/>
     <w:uiPriority w:val="99"/>
     <w:semiHidden/>
     <w:qFormat/>
@@ -13391,10 +13362,10 @@
       <w:spacing w:val="15"/>
     </w:rPr>
   </w:style>
-  <w:style w:type="character" w:customStyle="1" w:styleId="UndertitelTegn">
-    <w:name w:val="Undertitel Tegn"/>
-    <w:basedOn w:val="Standardskrifttypeiafsnit"/>
-    <w:link w:val="Undertitel"/>
+  <w:style w:type="character" w:customStyle="1" w:styleId="SubtitleChar">
+    <w:name w:val="Subtitle Char"/>
+    <w:basedOn w:val="DefaultParagraphFont"/>
+    <w:link w:val="Subtitle"/>
     <w:semiHidden/>
     <w:rsid w:val="00422943"/>
     <w:rPr>
@@ -13408,9 +13379,9 @@
       <w:lang w:val="da-DK" w:eastAsia="da-DK"/>
     </w:rPr>
   </w:style>
-  <w:style w:type="character" w:styleId="Svagfremhvning">
+  <w:style w:type="character" w:styleId="SubtleEmphasis">
     <w:name w:val="Subtle Emphasis"/>
-    <w:basedOn w:val="Standardskrifttypeiafsnit"/>
+    <w:basedOn w:val="DefaultParagraphFont"/>
     <w:uiPriority w:val="99"/>
     <w:semiHidden/>
     <w:qFormat/>
@@ -13421,9 +13392,9 @@
       <w:color w:val="B6B6B6" w:themeColor="text1" w:themeTint="7F"/>
     </w:rPr>
   </w:style>
-  <w:style w:type="character" w:styleId="Svaghenvisning">
+  <w:style w:type="character" w:styleId="SubtleReference">
     <w:name w:val="Subtle Reference"/>
-    <w:basedOn w:val="Standardskrifttypeiafsnit"/>
+    <w:basedOn w:val="DefaultParagraphFont"/>
     <w:uiPriority w:val="99"/>
     <w:semiHidden/>
     <w:qFormat/>
@@ -13434,9 +13405,9 @@
       <w:u w:val="single"/>
     </w:rPr>
   </w:style>
-  <w:style w:type="table" w:styleId="Tabel-3D-effekter1">
+  <w:style w:type="table" w:styleId="Table3Deffects1">
     <w:name w:val="Table 3D effects 1"/>
-    <w:basedOn w:val="Tabel-Normal"/>
+    <w:basedOn w:val="TableNormal"/>
     <w:uiPriority w:val="99"/>
     <w:semiHidden/>
     <w:rsid w:val="00422943"/>
@@ -13541,9 +13512,9 @@
       </w:tcPr>
     </w:tblStylePr>
   </w:style>
-  <w:style w:type="table" w:styleId="Tabel-3D-effekter2">
+  <w:style w:type="table" w:styleId="Table3Deffects2">
     <w:name w:val="Table 3D effects 2"/>
-    <w:basedOn w:val="Tabel-Normal"/>
+    <w:basedOn w:val="TableNormal"/>
     <w:uiPriority w:val="99"/>
     <w:semiHidden/>
     <w:rsid w:val="00422943"/>
@@ -13613,9 +13584,9 @@
       </w:tcPr>
     </w:tblStylePr>
   </w:style>
-  <w:style w:type="table" w:styleId="Tabel-3D-effekter3">
+  <w:style w:type="table" w:styleId="Table3Deffects3">
     <w:name w:val="Table 3D effects 3"/>
-    <w:basedOn w:val="Tabel-Normal"/>
+    <w:basedOn w:val="TableNormal"/>
     <w:uiPriority w:val="99"/>
     <w:semiHidden/>
     <w:rsid w:val="00422943"/>
@@ -13701,9 +13672,9 @@
       </w:tcPr>
     </w:tblStylePr>
   </w:style>
-  <w:style w:type="table" w:styleId="Tabel-Klassisk1">
+  <w:style w:type="table" w:styleId="TableClassic1">
     <w:name w:val="Table Classic 1"/>
-    <w:basedOn w:val="Tabel-Normal"/>
+    <w:basedOn w:val="TableNormal"/>
     <w:uiPriority w:val="99"/>
     <w:semiHidden/>
     <w:rsid w:val="00422943"/>
@@ -13782,9 +13753,9 @@
       </w:tcPr>
     </w:tblStylePr>
   </w:style>
-  <w:style w:type="table" w:styleId="Tabel-Klassisk2">
+  <w:style w:type="table" w:styleId="TableClassic2">
     <w:name w:val="Table Classic 2"/>
-    <w:basedOn w:val="Tabel-Normal"/>
+    <w:basedOn w:val="TableNormal"/>
     <w:uiPriority w:val="99"/>
     <w:semiHidden/>
     <w:rsid w:val="00422943"/>
@@ -13871,9 +13842,9 @@
       </w:tcPr>
     </w:tblStylePr>
   </w:style>
-  <w:style w:type="table" w:styleId="Tabel-Klassisk3">
+  <w:style w:type="table" w:styleId="TableClassic3">
     <w:name w:val="Table Classic 3"/>
-    <w:basedOn w:val="Tabel-Normal"/>
+    <w:basedOn w:val="TableNormal"/>
     <w:uiPriority w:val="99"/>
     <w:semiHidden/>
     <w:rsid w:val="00422943"/>
@@ -13938,9 +13909,9 @@
       </w:tcPr>
     </w:tblStylePr>
   </w:style>
-  <w:style w:type="table" w:styleId="Tabel-Klassisk4">
+  <w:style w:type="table" w:styleId="TableClassic4">
     <w:name w:val="Table Classic 4"/>
-    <w:basedOn w:val="Tabel-Normal"/>
+    <w:basedOn w:val="TableNormal"/>
     <w:uiPriority w:val="99"/>
     <w:semiHidden/>
     <w:rsid w:val="00422943"/>
@@ -14026,9 +13997,9 @@
       </w:tcPr>
     </w:tblStylePr>
   </w:style>
-  <w:style w:type="table" w:styleId="Tabel-Farvet1">
+  <w:style w:type="table" w:styleId="TableColorful1">
     <w:name w:val="Table Colorful 1"/>
-    <w:basedOn w:val="Tabel-Normal"/>
+    <w:basedOn w:val="TableNormal"/>
     <w:uiPriority w:val="99"/>
     <w:semiHidden/>
     <w:rsid w:val="00422943"/>
@@ -14105,9 +14076,9 @@
       </w:tcPr>
     </w:tblStylePr>
   </w:style>
-  <w:style w:type="table" w:styleId="Tabel-Farvet2">
+  <w:style w:type="table" w:styleId="TableColorful2">
     <w:name w:val="Table Colorful 2"/>
-    <w:basedOn w:val="Tabel-Normal"/>
+    <w:basedOn w:val="TableNormal"/>
     <w:uiPriority w:val="99"/>
     <w:semiHidden/>
     <w:rsid w:val="00422943"/>
@@ -14178,9 +14149,9 @@
       </w:tcPr>
     </w:tblStylePr>
   </w:style>
-  <w:style w:type="table" w:styleId="Tabel-Farvet3">
+  <w:style w:type="table" w:styleId="TableColorful3">
     <w:name w:val="Table Colorful 3"/>
-    <w:basedOn w:val="Tabel-Normal"/>
+    <w:basedOn w:val="TableNormal"/>
     <w:uiPriority w:val="99"/>
     <w:semiHidden/>
     <w:rsid w:val="00422943"/>
@@ -14235,9 +14206,9 @@
       </w:tcPr>
     </w:tblStylePr>
   </w:style>
-  <w:style w:type="table" w:styleId="Tabel-Spalter1">
+  <w:style w:type="table" w:styleId="TableColumns1">
     <w:name w:val="Table Columns 1"/>
-    <w:basedOn w:val="Tabel-Normal"/>
+    <w:basedOn w:val="TableNormal"/>
     <w:uiPriority w:val="99"/>
     <w:semiHidden/>
     <w:rsid w:val="00422943"/>
@@ -14352,9 +14323,9 @@
       </w:tcPr>
     </w:tblStylePr>
   </w:style>
-  <w:style w:type="table" w:styleId="Tabel-Spalter2">
+  <w:style w:type="table" w:styleId="TableColumns2">
     <w:name w:val="Table Columns 2"/>
-    <w:basedOn w:val="Tabel-Normal"/>
+    <w:basedOn w:val="TableNormal"/>
     <w:uiPriority w:val="99"/>
     <w:semiHidden/>
     <w:rsid w:val="00422943"/>
@@ -14463,9 +14434,9 @@
       </w:tcPr>
     </w:tblStylePr>
   </w:style>
-  <w:style w:type="table" w:styleId="Tabel-Spalter3">
+  <w:style w:type="table" w:styleId="TableColumns3">
     <w:name w:val="Table Columns 3"/>
-    <w:basedOn w:val="Tabel-Normal"/>
+    <w:basedOn w:val="TableNormal"/>
     <w:uiPriority w:val="99"/>
     <w:semiHidden/>
     <w:rsid w:val="00422943"/>
@@ -14568,9 +14539,9 @@
       </w:tcPr>
     </w:tblStylePr>
   </w:style>
-  <w:style w:type="table" w:styleId="Tabel-Spalter4">
+  <w:style w:type="table" w:styleId="TableColumns4">
     <w:name w:val="Table Columns 4"/>
-    <w:basedOn w:val="Tabel-Normal"/>
+    <w:basedOn w:val="TableNormal"/>
     <w:uiPriority w:val="99"/>
     <w:semiHidden/>
     <w:rsid w:val="00422943"/>
@@ -14635,9 +14606,9 @@
       </w:tcPr>
     </w:tblStylePr>
   </w:style>
-  <w:style w:type="table" w:styleId="Tabel-Spalter5">
+  <w:style w:type="table" w:styleId="TableColumns5">
     <w:name w:val="Table Columns 5"/>
-    <w:basedOn w:val="Tabel-Normal"/>
+    <w:basedOn w:val="TableNormal"/>
     <w:uiPriority w:val="99"/>
     <w:semiHidden/>
     <w:rsid w:val="00422943"/>
@@ -14722,9 +14693,9 @@
       </w:rPr>
     </w:tblStylePr>
   </w:style>
-  <w:style w:type="table" w:styleId="Tabel-Moderne">
+  <w:style w:type="table" w:styleId="TableContemporary">
     <w:name w:val="Table Contemporary"/>
-    <w:basedOn w:val="Tabel-Normal"/>
+    <w:basedOn w:val="TableNormal"/>
     <w:uiPriority w:val="99"/>
     <w:semiHidden/>
     <w:rsid w:val="00422943"/>
@@ -14777,9 +14748,9 @@
       </w:tcPr>
     </w:tblStylePr>
   </w:style>
-  <w:style w:type="table" w:styleId="Tabel-Elegant">
+  <w:style w:type="table" w:styleId="TableElegant">
     <w:name w:val="Table Elegant"/>
-    <w:basedOn w:val="Tabel-Normal"/>
+    <w:basedOn w:val="TableNormal"/>
     <w:uiPriority w:val="99"/>
     <w:semiHidden/>
     <w:rsid w:val="00422943"/>
@@ -14810,9 +14781,9 @@
       </w:tcPr>
     </w:tblStylePr>
   </w:style>
-  <w:style w:type="table" w:styleId="Tabel-Gitter1">
+  <w:style w:type="table" w:styleId="TableGrid1">
     <w:name w:val="Table Grid 1"/>
-    <w:basedOn w:val="Tabel-Normal"/>
+    <w:basedOn w:val="TableNormal"/>
     <w:uiPriority w:val="99"/>
     <w:semiHidden/>
     <w:rsid w:val="00422943"/>
@@ -14856,9 +14827,9 @@
       </w:tcPr>
     </w:tblStylePr>
   </w:style>
-  <w:style w:type="table" w:styleId="Tabel-Gitter2">
+  <w:style w:type="table" w:styleId="TableGrid2">
     <w:name w:val="Table Grid 2"/>
-    <w:basedOn w:val="Tabel-Normal"/>
+    <w:basedOn w:val="TableNormal"/>
     <w:uiPriority w:val="99"/>
     <w:semiHidden/>
     <w:rsid w:val="00422943"/>
@@ -14925,9 +14896,9 @@
       </w:tcPr>
     </w:tblStylePr>
   </w:style>
-  <w:style w:type="table" w:styleId="Tabel-Gitter3">
+  <w:style w:type="table" w:styleId="TableGrid3">
     <w:name w:val="Table Grid 3"/>
-    <w:basedOn w:val="Tabel-Normal"/>
+    <w:basedOn w:val="TableNormal"/>
     <w:uiPriority w:val="99"/>
     <w:semiHidden/>
     <w:rsid w:val="00422943"/>
@@ -14981,9 +14952,9 @@
       </w:tcPr>
     </w:tblStylePr>
   </w:style>
-  <w:style w:type="table" w:styleId="Tabel-Gitter4">
+  <w:style w:type="table" w:styleId="TableGrid4">
     <w:name w:val="Table Grid 4"/>
-    <w:basedOn w:val="Tabel-Normal"/>
+    <w:basedOn w:val="TableNormal"/>
     <w:uiPriority w:val="99"/>
     <w:semiHidden/>
     <w:rsid w:val="00422943"/>
@@ -15043,9 +15014,9 @@
       </w:tcPr>
     </w:tblStylePr>
   </w:style>
-  <w:style w:type="table" w:styleId="Tabel-Gitter5">
+  <w:style w:type="table" w:styleId="TableGrid5">
     <w:name w:val="Table Grid 5"/>
-    <w:basedOn w:val="Tabel-Normal"/>
+    <w:basedOn w:val="TableNormal"/>
     <w:uiPriority w:val="99"/>
     <w:semiHidden/>
     <w:rsid w:val="00422943"/>
@@ -15108,9 +15079,9 @@
       </w:tcPr>
     </w:tblStylePr>
   </w:style>
-  <w:style w:type="table" w:styleId="Tabel-Gitter6">
+  <w:style w:type="table" w:styleId="TableGrid6">
     <w:name w:val="Table Grid 6"/>
-    <w:basedOn w:val="Tabel-Normal"/>
+    <w:basedOn w:val="TableNormal"/>
     <w:uiPriority w:val="99"/>
     <w:semiHidden/>
     <w:rsid w:val="00422943"/>
@@ -15176,9 +15147,9 @@
       </w:tcPr>
     </w:tblStylePr>
   </w:style>
-  <w:style w:type="table" w:styleId="Tabel-Gitter7">
+  <w:style w:type="table" w:styleId="TableGrid7">
     <w:name w:val="Table Grid 7"/>
-    <w:basedOn w:val="Tabel-Normal"/>
+    <w:basedOn w:val="TableNormal"/>
     <w:uiPriority w:val="99"/>
     <w:semiHidden/>
     <w:rsid w:val="00422943"/>
@@ -15263,9 +15234,9 @@
       </w:tcPr>
     </w:tblStylePr>
   </w:style>
-  <w:style w:type="table" w:styleId="Tabel-Gitter8">
+  <w:style w:type="table" w:styleId="TableGrid8">
     <w:name w:val="Table Grid 8"/>
-    <w:basedOn w:val="Tabel-Normal"/>
+    <w:basedOn w:val="TableNormal"/>
     <w:uiPriority w:val="99"/>
     <w:semiHidden/>
     <w:rsid w:val="00422943"/>
@@ -15326,9 +15297,9 @@
       </w:tcPr>
     </w:tblStylePr>
   </w:style>
-  <w:style w:type="table" w:styleId="Tabel-Liste1">
+  <w:style w:type="table" w:styleId="TableList1">
     <w:name w:val="Table List 1"/>
-    <w:basedOn w:val="Tabel-Normal"/>
+    <w:basedOn w:val="TableNormal"/>
     <w:uiPriority w:val="99"/>
     <w:semiHidden/>
     <w:rsid w:val="00422943"/>
@@ -15408,9 +15379,9 @@
       </w:tcPr>
     </w:tblStylePr>
   </w:style>
-  <w:style w:type="table" w:styleId="Tabel-Liste2">
+  <w:style w:type="table" w:styleId="TableList2">
     <w:name w:val="Table List 2"/>
-    <w:basedOn w:val="Tabel-Normal"/>
+    <w:basedOn w:val="TableNormal"/>
     <w:uiPriority w:val="99"/>
     <w:semiHidden/>
     <w:rsid w:val="00422943"/>
@@ -15485,9 +15456,9 @@
       </w:tcPr>
     </w:tblStylePr>
   </w:style>
-  <w:style w:type="table" w:styleId="Tabel-Liste3">
+  <w:style w:type="table" w:styleId="TableList3">
     <w:name w:val="Table List 3"/>
-    <w:basedOn w:val="Tabel-Normal"/>
+    <w:basedOn w:val="TableNormal"/>
     <w:uiPriority w:val="99"/>
     <w:semiHidden/>
     <w:rsid w:val="00422943"/>
@@ -15541,9 +15512,9 @@
       </w:tcPr>
     </w:tblStylePr>
   </w:style>
-  <w:style w:type="table" w:styleId="Tabel-Liste4">
+  <w:style w:type="table" w:styleId="TableList4">
     <w:name w:val="Table List 4"/>
-    <w:basedOn w:val="Tabel-Normal"/>
+    <w:basedOn w:val="TableNormal"/>
     <w:uiPriority w:val="99"/>
     <w:semiHidden/>
     <w:rsid w:val="00422943"/>
@@ -15576,9 +15547,9 @@
       </w:tcPr>
     </w:tblStylePr>
   </w:style>
-  <w:style w:type="table" w:styleId="Tabel-Liste5">
+  <w:style w:type="table" w:styleId="TableList5">
     <w:name w:val="Table List 5"/>
-    <w:basedOn w:val="Tabel-Normal"/>
+    <w:basedOn w:val="TableNormal"/>
     <w:uiPriority w:val="99"/>
     <w:semiHidden/>
     <w:rsid w:val="00422943"/>
@@ -15622,9 +15593,9 @@
       </w:tcPr>
     </w:tblStylePr>
   </w:style>
-  <w:style w:type="table" w:styleId="Tabel-Liste6">
+  <w:style w:type="table" w:styleId="TableList6">
     <w:name w:val="Table List 6"/>
-    <w:basedOn w:val="Tabel-Normal"/>
+    <w:basedOn w:val="TableNormal"/>
     <w:uiPriority w:val="99"/>
     <w:semiHidden/>
     <w:rsid w:val="00422943"/>
@@ -15679,9 +15650,9 @@
       </w:tcPr>
     </w:tblStylePr>
   </w:style>
-  <w:style w:type="table" w:styleId="Tabel-Liste7">
+  <w:style w:type="table" w:styleId="TableList7">
     <w:name w:val="Table List 7"/>
-    <w:basedOn w:val="Tabel-Normal"/>
+    <w:basedOn w:val="TableNormal"/>
     <w:uiPriority w:val="99"/>
     <w:semiHidden/>
     <w:rsid w:val="00422943"/>
@@ -15774,9 +15745,9 @@
       </w:tcPr>
     </w:tblStylePr>
   </w:style>
-  <w:style w:type="table" w:styleId="Tabel-Liste8">
+  <w:style w:type="table" w:styleId="TableList8">
     <w:name w:val="Table List 8"/>
-    <w:basedOn w:val="Tabel-Normal"/>
+    <w:basedOn w:val="TableNormal"/>
     <w:uiPriority w:val="99"/>
     <w:semiHidden/>
     <w:rsid w:val="00422943"/>
@@ -15871,7 +15842,7 @@
       </w:tcPr>
     </w:tblStylePr>
   </w:style>
-  <w:style w:type="paragraph" w:styleId="Citatsamling">
+  <w:style w:type="paragraph" w:styleId="TableofAuthorities">
     <w:name w:val="table of authorities"/>
     <w:basedOn w:val="Normal"/>
     <w:next w:val="Normal"/>
@@ -15882,7 +15853,7 @@
       <w:ind w:left="240" w:hanging="240"/>
     </w:pPr>
   </w:style>
-  <w:style w:type="paragraph" w:styleId="Listeoverfigurer">
+  <w:style w:type="paragraph" w:styleId="TableofFigures">
     <w:name w:val="table of figures"/>
     <w:basedOn w:val="Normal"/>
     <w:next w:val="Normal"/>
@@ -15890,9 +15861,9 @@
     <w:semiHidden/>
     <w:rsid w:val="00422943"/>
   </w:style>
-  <w:style w:type="table" w:styleId="Tabel-Professionel">
+  <w:style w:type="table" w:styleId="TableProfessional">
     <w:name w:val="Table Professional"/>
-    <w:basedOn w:val="Tabel-Normal"/>
+    <w:basedOn w:val="TableNormal"/>
     <w:uiPriority w:val="99"/>
     <w:semiHidden/>
     <w:rsid w:val="00422943"/>
@@ -15925,9 +15896,9 @@
       </w:tcPr>
     </w:tblStylePr>
   </w:style>
-  <w:style w:type="table" w:styleId="Tabel-Enkelt1">
+  <w:style w:type="table" w:styleId="TableSimple1">
     <w:name w:val="Table Simple 1"/>
-    <w:basedOn w:val="Tabel-Normal"/>
+    <w:basedOn w:val="TableNormal"/>
     <w:uiPriority w:val="99"/>
     <w:semiHidden/>
     <w:rsid w:val="00422943"/>
@@ -15961,9 +15932,9 @@
       </w:tcPr>
     </w:tblStylePr>
   </w:style>
-  <w:style w:type="table" w:styleId="Tabel-Enkelt2">
+  <w:style w:type="table" w:styleId="TableSimple2">
     <w:name w:val="Table Simple 2"/>
-    <w:basedOn w:val="Tabel-Normal"/>
+    <w:basedOn w:val="TableNormal"/>
     <w:uiPriority w:val="99"/>
     <w:semiHidden/>
     <w:rsid w:val="00422943"/>
@@ -16054,9 +16025,9 @@
       </w:tcPr>
     </w:tblStylePr>
   </w:style>
-  <w:style w:type="table" w:styleId="Tabel-Enkelt3">
+  <w:style w:type="table" w:styleId="TableSimple3">
     <w:name w:val="Table Simple 3"/>
-    <w:basedOn w:val="Tabel-Normal"/>
+    <w:basedOn w:val="TableNormal"/>
     <w:uiPriority w:val="99"/>
     <w:semiHidden/>
     <w:rsid w:val="00422943"/>
@@ -16087,9 +16058,9 @@
       </w:tcPr>
     </w:tblStylePr>
   </w:style>
-  <w:style w:type="table" w:styleId="Tabel-Hrfin1">
+  <w:style w:type="table" w:styleId="TableSubtle1">
     <w:name w:val="Table Subtle 1"/>
-    <w:basedOn w:val="Tabel-Normal"/>
+    <w:basedOn w:val="TableNormal"/>
     <w:uiPriority w:val="99"/>
     <w:semiHidden/>
     <w:rsid w:val="00422943"/>
@@ -16176,9 +16147,9 @@
       </w:tcPr>
     </w:tblStylePr>
   </w:style>
-  <w:style w:type="table" w:styleId="Tabel-Hrfin2">
+  <w:style w:type="table" w:styleId="TableSubtle2">
     <w:name w:val="Table Subtle 2"/>
-    <w:basedOn w:val="Tabel-Normal"/>
+    <w:basedOn w:val="TableNormal"/>
     <w:uiPriority w:val="99"/>
     <w:semiHidden/>
     <w:rsid w:val="00422943"/>
@@ -16257,9 +16228,9 @@
       </w:tcPr>
     </w:tblStylePr>
   </w:style>
-  <w:style w:type="table" w:styleId="Tabel-Tema">
+  <w:style w:type="table" w:styleId="TableTheme">
     <w:name w:val="Table Theme"/>
-    <w:basedOn w:val="Tabel-Normal"/>
+    <w:basedOn w:val="TableNormal"/>
     <w:uiPriority w:val="99"/>
     <w:semiHidden/>
     <w:rsid w:val="00422943"/>
@@ -16274,9 +16245,9 @@
       </w:tblBorders>
     </w:tblPr>
   </w:style>
-  <w:style w:type="table" w:styleId="Tabel-Web1">
+  <w:style w:type="table" w:styleId="TableWeb1">
     <w:name w:val="Table Web 1"/>
-    <w:basedOn w:val="Tabel-Normal"/>
+    <w:basedOn w:val="TableNormal"/>
     <w:uiPriority w:val="99"/>
     <w:semiHidden/>
     <w:rsid w:val="00422943"/>
@@ -16310,9 +16281,9 @@
       </w:tcPr>
     </w:tblStylePr>
   </w:style>
-  <w:style w:type="table" w:styleId="Tabel-Web2">
+  <w:style w:type="table" w:styleId="TableWeb2">
     <w:name w:val="Table Web 2"/>
-    <w:basedOn w:val="Tabel-Normal"/>
+    <w:basedOn w:val="TableNormal"/>
     <w:uiPriority w:val="99"/>
     <w:semiHidden/>
     <w:rsid w:val="00422943"/>
@@ -16346,9 +16317,9 @@
       </w:tcPr>
     </w:tblStylePr>
   </w:style>
-  <w:style w:type="table" w:styleId="Tabel-Web3">
+  <w:style w:type="table" w:styleId="TableWeb3">
     <w:name w:val="Table Web 3"/>
-    <w:basedOn w:val="Tabel-Normal"/>
+    <w:basedOn w:val="TableNormal"/>
     <w:uiPriority w:val="99"/>
     <w:semiHidden/>
     <w:rsid w:val="00422943"/>
@@ -16382,11 +16353,11 @@
       </w:tcPr>
     </w:tblStylePr>
   </w:style>
-  <w:style w:type="paragraph" w:styleId="Titel">
+  <w:style w:type="paragraph" w:styleId="Title">
     <w:name w:val="Title"/>
     <w:basedOn w:val="Normal"/>
     <w:next w:val="Normal"/>
-    <w:link w:val="TitelTegn"/>
+    <w:link w:val="TitleChar"/>
     <w:uiPriority w:val="99"/>
     <w:semiHidden/>
     <w:qFormat/>
@@ -16407,10 +16378,10 @@
       <w:szCs w:val="52"/>
     </w:rPr>
   </w:style>
-  <w:style w:type="character" w:customStyle="1" w:styleId="TitelTegn">
-    <w:name w:val="Titel Tegn"/>
-    <w:basedOn w:val="Standardskrifttypeiafsnit"/>
-    <w:link w:val="Titel"/>
+  <w:style w:type="character" w:customStyle="1" w:styleId="TitleChar">
+    <w:name w:val="Title Char"/>
+    <w:basedOn w:val="DefaultParagraphFont"/>
+    <w:link w:val="Title"/>
     <w:semiHidden/>
     <w:rsid w:val="00422943"/>
     <w:rPr>
@@ -16423,7 +16394,7 @@
       <w:lang w:val="da-DK" w:eastAsia="da-DK"/>
     </w:rPr>
   </w:style>
-  <w:style w:type="paragraph" w:styleId="Citatoverskrift">
+  <w:style w:type="paragraph" w:styleId="TOAHeading">
     <w:name w:val="toa heading"/>
     <w:basedOn w:val="Normal"/>
     <w:next w:val="Normal"/>
@@ -16439,9 +16410,9 @@
       <w:bCs/>
     </w:rPr>
   </w:style>
-  <w:style w:type="paragraph" w:styleId="Overskrift">
+  <w:style w:type="paragraph" w:styleId="TOCHeading">
     <w:name w:val="TOC Heading"/>
-    <w:basedOn w:val="Overskrift1"/>
+    <w:basedOn w:val="Heading1"/>
     <w:next w:val="Normal"/>
     <w:uiPriority w:val="99"/>
     <w:semiHidden/>
